--- a/法令ファイル/独立行政法人農業者年金基金法/独立行政法人農業者年金基金法（平成十四年法律第百二十七号）.docx
+++ b/法令ファイル/独立行政法人農業者年金基金法/独立行政法人農業者年金基金法（平成十四年法律第百二十七号）.docx
@@ -151,6 +151,8 @@
       </w:pPr>
       <w:r>
         <w:t>通則法第十九条第二項の個別法で定める役員は、理事とする。</w:t>
+        <w:br/>
+        <w:t>ただし、理事が置かれていないときは、監事とする。</w:t>
       </w:r>
     </w:p>
     <w:p>
@@ -194,6 +196,8 @@
     <w:p>
       <w:r>
         <w:t>基金の役員及び職員は、職務上知ることのできた秘密を漏らし、又は盗用してはならない。</w:t>
+        <w:br/>
+        <w:t>その職を退いた後も、同様とする。</w:t>
       </w:r>
     </w:p>
     <w:p>
@@ -240,99 +244,69 @@
     </w:p>
     <w:p>
       <w:pPr>
-        <w:pStyle w:val="Heading6"/>
+        <w:pStyle w:val="ListBullet"/>
         <w:ind w:left="880"/>
       </w:pPr>
       <w:r>
         <w:t>一</w:t>
-      </w:r>
-    </w:p>
-    <w:p>
-      <w:pPr>
+        <w:br/>
+        <w:t>第二節の規定により、農業者年金事業を行うこと。</w:t>
+      </w:r>
+    </w:p>
+    <w:p>
+      <w:pPr>
+        <w:pStyle w:val="ListBullet"/>
         <w:ind w:left="880"/>
       </w:pPr>
       <w:r>
-        <w:t>第二節の規定により、農業者年金事業を行うこと。</w:t>
-      </w:r>
-    </w:p>
-    <w:p>
-      <w:pPr>
-        <w:pStyle w:val="Heading6"/>
+        <w:t>二</w:t>
+        <w:br/>
+        <w:t>前号に掲げる業務に附帯する業務を行うこと。</w:t>
+      </w:r>
+    </w:p>
+    <w:p>
+      <w:pPr>
+        <w:pStyle w:val="Heading4"/>
+      </w:pPr>
+      <w:r>
+        <w:t>第十条（業務の委託）</w:t>
+      </w:r>
+    </w:p>
+    <w:p>
+      <w:r>
+        <w:t>基金は、次の各号に掲げる者に対し、その業務（農業者年金の被保険者の資格に関する決定及び農業者年金事業の給付に関する決定を除く。）の一部を委託することができる。</w:t>
+      </w:r>
+    </w:p>
+    <w:p>
+      <w:pPr>
+        <w:pStyle w:val="ListBullet"/>
         <w:ind w:left="880"/>
       </w:pPr>
       <w:r>
+        <w:t>一</w:t>
+        <w:br/>
+        <w:t>市町村（特別区を含むものとし、地方自治法（昭和二十二年法律第六十七号）第二百五十二条の十九第一項に規定する指定都市（第五十九条において「指定都市」という。）にあっては、区又は総合区とする。第五十五条第四項から第六項までにおいて同じ。）</w:t>
+      </w:r>
+    </w:p>
+    <w:p>
+      <w:pPr>
+        <w:pStyle w:val="ListBullet"/>
+        <w:ind w:left="880"/>
+      </w:pPr>
+      <w:r>
         <w:t>二</w:t>
-      </w:r>
-    </w:p>
-    <w:p>
-      <w:pPr>
+        <w:br/>
+        <w:t>農業協同組合法（昭和二十二年法律第百三十二号）第十条第一項第二号及び第三号の事業を併せ行う農業協同組合</w:t>
+      </w:r>
+    </w:p>
+    <w:p>
+      <w:pPr>
+        <w:pStyle w:val="ListBullet"/>
         <w:ind w:left="880"/>
       </w:pPr>
       <w:r>
-        <w:t>前号に掲げる業務に附帯する業務を行うこと。</w:t>
-      </w:r>
-    </w:p>
-    <w:p>
-      <w:pPr>
-        <w:pStyle w:val="Heading4"/>
-      </w:pPr>
-      <w:r>
-        <w:t>第十条（業務の委託）</w:t>
-      </w:r>
-    </w:p>
-    <w:p>
-      <w:r>
-        <w:t>基金は、次の各号に掲げる者に対し、その業務（農業者年金の被保険者の資格に関する決定及び農業者年金事業の給付に関する決定を除く。）の一部を委託することができる。</w:t>
-      </w:r>
-    </w:p>
-    <w:p>
-      <w:pPr>
-        <w:pStyle w:val="Heading6"/>
-        <w:ind w:left="880"/>
-      </w:pPr>
-      <w:r>
-        <w:t>一</w:t>
-      </w:r>
-    </w:p>
-    <w:p>
-      <w:pPr>
-        <w:ind w:left="880"/>
-      </w:pPr>
-      <w:r>
-        <w:t>市町村（特別区を含むものとし、地方自治法（昭和二十二年法律第六十七号）第二百五十二条の十九第一項に規定する指定都市（第五十九条において「指定都市」という。）にあっては、区又は総合区とする。第五十五条第四項から第六項までにおいて同じ。）</w:t>
-      </w:r>
-    </w:p>
-    <w:p>
-      <w:pPr>
-        <w:pStyle w:val="Heading6"/>
-        <w:ind w:left="880"/>
-      </w:pPr>
-      <w:r>
-        <w:t>二</w:t>
-      </w:r>
-    </w:p>
-    <w:p>
-      <w:pPr>
-        <w:ind w:left="880"/>
-      </w:pPr>
-      <w:r>
-        <w:t>農業協同組合法（昭和二十二年法律第百三十二号）第十条第一項第二号及び第三号の事業を併せ行う農業協同組合</w:t>
-      </w:r>
-    </w:p>
-    <w:p>
-      <w:pPr>
-        <w:pStyle w:val="Heading6"/>
-        <w:ind w:left="880"/>
-      </w:pPr>
-      <w:r>
         <w:t>三</w:t>
-      </w:r>
-    </w:p>
-    <w:p>
-      <w:pPr>
-        <w:ind w:left="880"/>
-      </w:pPr>
-      <w:r>
+        <w:br/>
         <w:t>前二号に掲げる者のほか、農林水産大臣の指定する者</w:t>
       </w:r>
     </w:p>
@@ -402,103 +376,69 @@
     </w:p>
     <w:p>
       <w:pPr>
-        <w:pStyle w:val="Heading6"/>
+        <w:pStyle w:val="ListBullet"/>
         <w:ind w:left="880"/>
       </w:pPr>
       <w:r>
         <w:t>一</w:t>
-      </w:r>
-    </w:p>
-    <w:p>
-      <w:pPr>
+        <w:br/>
+        <w:t>死亡したとき。</w:t>
+      </w:r>
+    </w:p>
+    <w:p>
+      <w:pPr>
+        <w:pStyle w:val="ListBullet"/>
         <w:ind w:left="880"/>
       </w:pPr>
       <w:r>
-        <w:t>死亡したとき。</w:t>
-      </w:r>
-    </w:p>
-    <w:p>
-      <w:pPr>
-        <w:pStyle w:val="Heading6"/>
+        <w:t>二</w:t>
+        <w:br/>
+        <w:t>国民年金の被保険者の資格を喪失したとき。</w:t>
+        <w:br/>
+        <w:t>ただし、国民年金法第九条第一号に該当するに至ったことにより国民年金の被保険者の資格を喪失したときを除く。</w:t>
+      </w:r>
+    </w:p>
+    <w:p>
+      <w:pPr>
+        <w:pStyle w:val="ListBullet"/>
         <w:ind w:left="880"/>
       </w:pPr>
       <w:r>
-        <w:t>二</w:t>
-      </w:r>
-    </w:p>
-    <w:p>
-      <w:pPr>
+        <w:t>三</w:t>
+        <w:br/>
+        <w:t>国民年金法第七条第一項第二号又は第三号に該当するに至ったとき。</w:t>
+      </w:r>
+    </w:p>
+    <w:p>
+      <w:pPr>
+        <w:pStyle w:val="ListBullet"/>
         <w:ind w:left="880"/>
       </w:pPr>
       <w:r>
-        <w:t>国民年金の被保険者の資格を喪失したとき。</w:t>
-      </w:r>
-    </w:p>
-    <w:p>
-      <w:pPr>
-        <w:pStyle w:val="Heading6"/>
+        <w:t>四</w:t>
+        <w:br/>
+        <w:t>国民年金法第八十九条第一項、第九十条第一項若しくは第九十条の三第一項の規定により同法の保険料を納付することを要しないものとされたとき、又は同法第九十条の二第一項から第三項までの規定によりその一部の額につき同法の保険料を納付することを要しないものとされたとき。</w:t>
+      </w:r>
+    </w:p>
+    <w:p>
+      <w:pPr>
+        <w:pStyle w:val="ListBullet"/>
         <w:ind w:left="880"/>
       </w:pPr>
       <w:r>
-        <w:t>三</w:t>
-      </w:r>
-    </w:p>
-    <w:p>
-      <w:pPr>
+        <w:t>五</w:t>
+        <w:br/>
+        <w:t>六十五歳に達したとき。</w:t>
+      </w:r>
+    </w:p>
+    <w:p>
+      <w:pPr>
+        <w:pStyle w:val="ListBullet"/>
         <w:ind w:left="880"/>
       </w:pPr>
       <w:r>
-        <w:t>国民年金法第七条第一項第二号又は第三号に該当するに至ったとき。</w:t>
-      </w:r>
-    </w:p>
-    <w:p>
-      <w:pPr>
-        <w:pStyle w:val="Heading6"/>
-        <w:ind w:left="880"/>
-      </w:pPr>
-      <w:r>
-        <w:t>四</w:t>
-      </w:r>
-    </w:p>
-    <w:p>
-      <w:pPr>
-        <w:ind w:left="880"/>
-      </w:pPr>
-      <w:r>
-        <w:t>国民年金法第八十九条第一項、第九十条第一項若しくは第九十条の三第一項の規定により同法の保険料を納付することを要しないものとされたとき、又は同法第九十条の二第一項から第三項までの規定によりその一部の額につき同法の保険料を納付することを要しないものとされたとき。</w:t>
-      </w:r>
-    </w:p>
-    <w:p>
-      <w:pPr>
-        <w:pStyle w:val="Heading6"/>
-        <w:ind w:left="880"/>
-      </w:pPr>
-      <w:r>
-        <w:t>五</w:t>
-      </w:r>
-    </w:p>
-    <w:p>
-      <w:pPr>
-        <w:ind w:left="880"/>
-      </w:pPr>
-      <w:r>
-        <w:t>六十五歳に達したとき。</w:t>
-      </w:r>
-    </w:p>
-    <w:p>
-      <w:pPr>
-        <w:pStyle w:val="Heading6"/>
-        <w:ind w:left="880"/>
-      </w:pPr>
-      <w:r>
         <w:t>六</w:t>
-      </w:r>
-    </w:p>
-    <w:p>
-      <w:pPr>
-        <w:ind w:left="880"/>
-      </w:pPr>
-      <w:r>
+        <w:br/>
         <w:t>農業に従事する者でなくなったとき。</w:t>
       </w:r>
     </w:p>
@@ -560,6 +500,8 @@
       </w:pPr>
       <w:r>
         <w:t>農業者年金の被保険者がその資格を取得した日の属する月にその資格を喪失したときは、その月を一月として被保険者期間に算入する。</w:t>
+        <w:br/>
+        <w:t>ただし、その月に更に農業者年金の被保険者の資格を取得したときは、この限りでない。</w:t>
       </w:r>
     </w:p>
     <w:p>
@@ -637,52 +579,34 @@
     </w:p>
     <w:p>
       <w:pPr>
-        <w:pStyle w:val="Heading6"/>
+        <w:pStyle w:val="ListBullet"/>
         <w:ind w:left="880"/>
       </w:pPr>
       <w:r>
         <w:t>一</w:t>
-      </w:r>
-    </w:p>
-    <w:p>
-      <w:pPr>
+        <w:br/>
+        <w:t>農業者老齢年金</w:t>
+      </w:r>
+    </w:p>
+    <w:p>
+      <w:pPr>
+        <w:pStyle w:val="ListBullet"/>
         <w:ind w:left="880"/>
       </w:pPr>
       <w:r>
-        <w:t>農業者老齢年金</w:t>
-      </w:r>
-    </w:p>
-    <w:p>
-      <w:pPr>
-        <w:pStyle w:val="Heading6"/>
+        <w:t>二</w:t>
+        <w:br/>
+        <w:t>特例付加年金</w:t>
+      </w:r>
+    </w:p>
+    <w:p>
+      <w:pPr>
+        <w:pStyle w:val="ListBullet"/>
         <w:ind w:left="880"/>
       </w:pPr>
       <w:r>
-        <w:t>二</w:t>
-      </w:r>
-    </w:p>
-    <w:p>
-      <w:pPr>
-        <w:ind w:left="880"/>
-      </w:pPr>
-      <w:r>
-        <w:t>特例付加年金</w:t>
-      </w:r>
-    </w:p>
-    <w:p>
-      <w:pPr>
-        <w:pStyle w:val="Heading6"/>
-        <w:ind w:left="880"/>
-      </w:pPr>
-      <w:r>
         <w:t>三</w:t>
-      </w:r>
-    </w:p>
-    <w:p>
-      <w:pPr>
-        <w:ind w:left="880"/>
-      </w:pPr>
-      <w:r>
+        <w:br/>
         <w:t>死亡一時金</w:t>
       </w:r>
     </w:p>
@@ -740,6 +664,8 @@
       </w:pPr>
       <w:r>
         <w:t>年金給付は、その支給を停止すべき事由が生じたときは、その事由が生じた日の属する月の翌月からその事由が消滅した日の属する月までの分の支給を停止する。</w:t>
+        <w:br/>
+        <w:t>ただし、これらの日が同じ月に属する場合は、支給を停止しない。</w:t>
       </w:r>
     </w:p>
     <w:p>
@@ -839,6 +765,8 @@
     <w:p>
       <w:r>
         <w:t>受給権は、譲り渡し、担保に供し、又は差し押さえることができない。</w:t>
+        <w:br/>
+        <w:t>ただし、年金給付に係る受給権については、国税滞納処分（その例による処分を含む。）により差し押さえる場合は、この限りでない。</w:t>
       </w:r>
     </w:p>
     <w:p>
@@ -852,6 +780,8 @@
     <w:p>
       <w:r>
         <w:t>租税その他の公課は、給付として支給を受けた金銭を標準として、課することができない。</w:t>
+        <w:br/>
+        <w:t>ただし、年金給付については、この限りでない。</w:t>
       </w:r>
     </w:p>
     <w:p>
@@ -934,56 +864,40 @@
     <w:p>
       <w:r>
         <w:t>特例保険料納付済期間（納付された保険料のうち第四十五条第一項又は第二項の規定によりその額が決定され、又は変更されたもの（第四十八条第一項において「特例保険料」という。）に係る被保険者期間を合算した期間をいう。以下同じ。）を有する者であって次の各号のいずれにも該当するものは、基金に特例付加年金の支給の請求をすることができる。</w:t>
-      </w:r>
-    </w:p>
-    <w:p>
-      <w:pPr>
-        <w:pStyle w:val="Heading6"/>
+        <w:br/>
+        <w:t>ただし、その者が第四十五条第二項各号のいずれかに該当することについて同項の規定による申出をした者であって、それぞれ当該各号に定める日において同条第一項第一号に掲げる者に該当しなかったもの（同項の規定による申出をしなかった者に限る。）であるときは、この限りでない。</w:t>
+      </w:r>
+    </w:p>
+    <w:p>
+      <w:pPr>
+        <w:pStyle w:val="ListBullet"/>
         <w:ind w:left="880"/>
       </w:pPr>
       <w:r>
         <w:t>一</w:t>
-      </w:r>
-    </w:p>
-    <w:p>
-      <w:pPr>
+        <w:br/>
+        <w:t>六十歳に達した日の前日における保険料納付済期間等（保険料納付済期間と第四十五条第三項第三号から第七号までに掲げる期間とを合算した期間をいう。以下同じ。）が二十年以上であること。</w:t>
+      </w:r>
+    </w:p>
+    <w:p>
+      <w:pPr>
+        <w:pStyle w:val="ListBullet"/>
         <w:ind w:left="880"/>
       </w:pPr>
       <w:r>
-        <w:t>六十歳に達した日の前日における保険料納付済期間等（保険料納付済期間と第四十五条第三項第三号から第七号までに掲げる期間とを合算した期間をいう。以下同じ。）が二十年以上であること。</w:t>
-      </w:r>
-    </w:p>
-    <w:p>
-      <w:pPr>
-        <w:pStyle w:val="Heading6"/>
+        <w:t>二</w:t>
+        <w:br/>
+        <w:t>農業を営む者でないもの（所有権に基づいてその農業に供していた農地（農地法（昭和二十七年法律第二百二十九号）第二条第一項に規定する農地（同法第四十三条第一項の規定により農作物の栽培を耕作に該当するものとみなして適用する同法第二条第一項に規定する農地を含む。）をいう。以下同じ。）の全てについて所有権を移転した者その他の政令で定める者に限る。）であること。</w:t>
+      </w:r>
+    </w:p>
+    <w:p>
+      <w:pPr>
+        <w:pStyle w:val="ListBullet"/>
         <w:ind w:left="880"/>
       </w:pPr>
       <w:r>
-        <w:t>二</w:t>
-      </w:r>
-    </w:p>
-    <w:p>
-      <w:pPr>
-        <w:ind w:left="880"/>
-      </w:pPr>
-      <w:r>
-        <w:t>農業を営む者でないもの（所有権に基づいてその農業に供していた農地（農地法（昭和二十七年法律第二百二十九号）第二条第一項に規定する農地（同法第四十三条第一項の規定により農作物の栽培を耕作に該当するものとみなして適用する同法第二条第一項に規定する農地を含む。）をいう。以下同じ。）の全てについて所有権を移転した者その他の政令で定める者に限る。）であること。</w:t>
-      </w:r>
-    </w:p>
-    <w:p>
-      <w:pPr>
-        <w:pStyle w:val="Heading6"/>
-        <w:ind w:left="880"/>
-      </w:pPr>
-      <w:r>
         <w:t>三</w:t>
-      </w:r>
-    </w:p>
-    <w:p>
-      <w:pPr>
-        <w:ind w:left="880"/>
-      </w:pPr>
-      <w:r>
+        <w:br/>
         <w:t>六十五歳以上であること。</w:t>
       </w:r>
     </w:p>
@@ -1118,6 +1032,8 @@
         <w:t>失踪そう</w:t>
         <w:br/>
         <w:t>の宣告を受けたことにより死亡したとみなされた者に係る前条の規定の適用については、同条第一項中「死亡の当時」とあるのは、「行方不明となった当時」とする。</w:t>
+        <w:br/>
+        <w:t>ただし、受給権者の身分関係に係る同条の規定の適用については、この限りでない。</w:t>
       </w:r>
     </w:p>
     <w:p>
@@ -1144,6 +1060,8 @@
     <w:p>
       <w:r>
         <w:t>死亡一時金は、農業者年金の被保険者又は被保険者であった者を故意に死亡させたその者の遺族には、支給しない。</w:t>
+        <w:br/>
+        <w:t>農業者年金の被保険者又は被保険者であった者の死亡前に、その者の死亡によって死亡一時金に係る受給権者となるべき者を故意に死亡させた者で、当該農業者年金の被保険者又は被保険者であった者の遺族であるものについても、同様とする。</w:t>
       </w:r>
     </w:p>
     <w:p>
@@ -1277,69 +1195,45 @@
     </w:p>
     <w:p>
       <w:pPr>
-        <w:pStyle w:val="Heading6"/>
+        <w:pStyle w:val="ListBullet"/>
         <w:ind w:left="880"/>
       </w:pPr>
       <w:r>
         <w:t>一</w:t>
-      </w:r>
-    </w:p>
-    <w:p>
-      <w:pPr>
+        <w:br/>
+        <w:t>次に掲げる要件のいずれにも該当する者</w:t>
+      </w:r>
+    </w:p>
+    <w:p>
+      <w:pPr>
+        <w:pStyle w:val="ListBullet"/>
         <w:ind w:left="880"/>
       </w:pPr>
       <w:r>
-        <w:t>次に掲げる要件のいずれにも該当する者</w:t>
-      </w:r>
-    </w:p>
-    <w:p>
-      <w:pPr>
-        <w:pStyle w:val="Heading6"/>
+        <w:t>二</w:t>
+        <w:br/>
+        <w:t>農業経営基盤強化促進法第十四条の五第一項に規定する認定就農者であって農業を営むもののうち、前号ロに掲げる要件に該当する者（同法第十四条の四第一項の規定による青年等就農計画の認定を受けた日から起算して五年を経過した者を除く。）</w:t>
+      </w:r>
+    </w:p>
+    <w:p>
+      <w:pPr>
+        <w:pStyle w:val="ListBullet"/>
         <w:ind w:left="880"/>
       </w:pPr>
       <w:r>
-        <w:t>二</w:t>
-      </w:r>
-    </w:p>
-    <w:p>
-      <w:pPr>
+        <w:t>三</w:t>
+        <w:br/>
+        <w:t>前二号に掲げる者の配偶者であって農業を営むもののうち、その農業に常時従事する政令で定める者（前二号に掲げる者に該当する者を除く。）</w:t>
+      </w:r>
+    </w:p>
+    <w:p>
+      <w:pPr>
+        <w:pStyle w:val="ListBullet"/>
         <w:ind w:left="880"/>
       </w:pPr>
       <w:r>
-        <w:t>農業経営基盤強化促進法第十四条の五第一項に規定する認定就農者であって農業を営むもののうち、前号ロに掲げる要件に該当する者（同法第十四条の四第一項の規定による青年等就農計画の認定を受けた日から起算して五年を経過した者を除く。）</w:t>
-      </w:r>
-    </w:p>
-    <w:p>
-      <w:pPr>
-        <w:pStyle w:val="Heading6"/>
-        <w:ind w:left="880"/>
-      </w:pPr>
-      <w:r>
-        <w:t>三</w:t>
-      </w:r>
-    </w:p>
-    <w:p>
-      <w:pPr>
-        <w:ind w:left="880"/>
-      </w:pPr>
-      <w:r>
-        <w:t>前二号に掲げる者の配偶者であって農業を営むもののうち、その農業に常時従事する政令で定める者（前二号に掲げる者に該当する者を除く。）</w:t>
-      </w:r>
-    </w:p>
-    <w:p>
-      <w:pPr>
-        <w:pStyle w:val="Heading6"/>
-        <w:ind w:left="880"/>
-      </w:pPr>
-      <w:r>
         <w:t>四</w:t>
-      </w:r>
-    </w:p>
-    <w:p>
-      <w:pPr>
-        <w:ind w:left="880"/>
-      </w:pPr>
-      <w:r>
+        <w:br/>
         <w:t>第一号又は第二号に掲げる者の直系卑属であって農業を営むもののうち、その農業に常時従事する政令で定める者（第一号又は第二号に掲げる者に該当する者を除く。）</w:t>
       </w:r>
     </w:p>
@@ -1358,40 +1252,38 @@
       </w:pPr>
       <w:r>
         <w:t>農業者年金の被保険者であって次の各号のいずれかに該当するもののうち、それぞれ当該各号に定める日までに前項第一号に掲げる者となることを約した者は、農林水産省令で定めるところにより基金に申し出て、その申出をした日の属する月以後の被保険者期間（当該各号に掲げる者に該当しなくなった日又は当該各号に定める日のいずれか早い日の属する月の前月までの期間に限る。）について、前条第四項の規定にかかわらず、納付下限額を下回る額であってその者の保険料に係る負担を軽減するものとして政令で定めるものを、当該被保険者期間の各月の保険料の額として決定し、又は変更することができる。</w:t>
-      </w:r>
-    </w:p>
-    <w:p>
-      <w:pPr>
-        <w:pStyle w:val="Heading6"/>
+        <w:br/>
+        <w:t>ただし、次の各号のうちその者が該当することについて申出をした当該号以外の号について申出をする場合については、この限りでない。</w:t>
+      </w:r>
+    </w:p>
+    <w:p>
+      <w:pPr>
+        <w:pStyle w:val="ListBullet"/>
         <w:ind w:left="880"/>
       </w:pPr>
       <w:r>
         <w:t>一</w:t>
-      </w:r>
-    </w:p>
-    <w:p>
-      <w:pPr>
+        <w:br/>
+        <w:t>前項第一号イ又はロのいずれかのみに該当する者（同項第二号から第四号までに掲げる者に該当する者を除く。）</w:t>
+        <w:br/>
+        <w:br/>
+        <w:br/>
+        <w:t>この項の規定による最初の申出があった日から起算して三年を経過した日</w:t>
+      </w:r>
+    </w:p>
+    <w:p>
+      <w:pPr>
+        <w:pStyle w:val="ListBullet"/>
         <w:ind w:left="880"/>
       </w:pPr>
       <w:r>
-        <w:t>前項第一号イ又はロのいずれかのみに該当する者（同項第二号から第四号までに掲げる者に該当する者を除く。）</w:t>
-      </w:r>
-    </w:p>
-    <w:p>
-      <w:pPr>
-        <w:pStyle w:val="Heading6"/>
-        <w:ind w:left="880"/>
-      </w:pPr>
-      <w:r>
         <w:t>二</w:t>
-      </w:r>
-    </w:p>
-    <w:p>
-      <w:pPr>
-        <w:ind w:left="880"/>
-      </w:pPr>
-      <w:r>
+        <w:br/>
         <w:t>農業を営む者（前項第一号又は第二号に掲げる者に該当する者を除く。）の直系卑属であってその農業に常時従事する政令で定める者（同項第一号から第三号までに掲げる者に該当する者を除き、この項の規定による最初の申出があった日において政令で定める年齢に満たない者であって前号に掲げる者に該当しないものに限る。）</w:t>
+        <w:br/>
+        <w:br/>
+        <w:br/>
+        <w:t>この項の規定による最初の申出があった日から起算して十年を経過した日（その期間内に当該政令で定める年齢に達した場合においては、その達した日）</w:t>
       </w:r>
     </w:p>
     <w:p>
@@ -1413,120 +1305,78 @@
     </w:p>
     <w:p>
       <w:pPr>
-        <w:pStyle w:val="Heading6"/>
+        <w:pStyle w:val="ListBullet"/>
         <w:ind w:left="880"/>
       </w:pPr>
       <w:r>
         <w:t>一</w:t>
-      </w:r>
-    </w:p>
-    <w:p>
-      <w:pPr>
+        <w:br/>
+        <w:t>その者が前二項の規定による申出をした日の属する月から六十歳に達する日の属する月の前月までの期間</w:t>
+      </w:r>
+    </w:p>
+    <w:p>
+      <w:pPr>
+        <w:pStyle w:val="ListBullet"/>
         <w:ind w:left="880"/>
       </w:pPr>
       <w:r>
-        <w:t>その者が前二項の規定による申出をした日の属する月から六十歳に達する日の属する月の前月までの期間</w:t>
-      </w:r>
-    </w:p>
-    <w:p>
-      <w:pPr>
-        <w:pStyle w:val="Heading6"/>
+        <w:t>二</w:t>
+        <w:br/>
+        <w:t>その者が保険料納付済期間を有する者である場合におけるその保険料納付済期間</w:t>
+      </w:r>
+    </w:p>
+    <w:p>
+      <w:pPr>
+        <w:pStyle w:val="ListBullet"/>
         <w:ind w:left="880"/>
       </w:pPr>
       <w:r>
-        <w:t>二</w:t>
-      </w:r>
-    </w:p>
-    <w:p>
-      <w:pPr>
+        <w:t>三</w:t>
+        <w:br/>
+        <w:t>その者が短期被用者年金期間（農業者年金の被保険者が国民年金法第七条第一項第二号に該当するに至ったため農業者年金の被保険者でなくなった後同号に該当しなくなった場合（その同号に該当しなくなった日の属する月前一年間におけるその者の被保険者期間が一定期間を下らないことその他の政令で定める要件に該当する場合に限る。）におけるその農業者年金の被保険者でなくなった日の属する月からその同号に該当しなくなった日の属する月の前月までの期間を基礎として農林水産省令で定めるところにより算定される期間をいう。以下この号において同じ。）を有する者である場合におけるその短期被用者年金期間を合算した期間</w:t>
+      </w:r>
+    </w:p>
+    <w:p>
+      <w:pPr>
+        <w:pStyle w:val="ListBullet"/>
         <w:ind w:left="880"/>
       </w:pPr>
       <w:r>
-        <w:t>その者が保険料納付済期間を有する者である場合におけるその保険料納付済期間</w:t>
-      </w:r>
-    </w:p>
-    <w:p>
-      <w:pPr>
-        <w:pStyle w:val="Heading6"/>
+        <w:t>四</w:t>
+        <w:br/>
+        <w:t>その者が農林漁業団体役員期間（農業者年金の被保険者が農業協同組合、土地改良区、森林組合、漁業協同組合その他の政令で定める法人の役員に選挙され、又は選任され、かつ、その職務について常時勤務に服することとなったことにより国民年金法第七条第一項第二号に該当するに至ったため農業者年金の被保険者でなくなった後同号に該当しなくなった場合（その農業者年金の被保険者でなくなった日からその同号に該当しなくなった日の前日までの間引き続き当該法人の常時勤務に服する役員であり、かつ、同号に掲げる者であったことその他の政令で定める要件に該当する場合に限る。）におけるその農業者年金の被保険者でなくなった日の属する月からその同号に該当しなくなった日の属する月の前月までの期間を基礎として農林水産省令で定めるところにより算定される期間をいう。以下この号において同じ。）を有する者である場合におけるその農林漁業団体役員期間を合算した期間（前号に掲げる期間に該当する期間を除く。）</w:t>
+      </w:r>
+    </w:p>
+    <w:p>
+      <w:pPr>
+        <w:pStyle w:val="ListBullet"/>
         <w:ind w:left="880"/>
       </w:pPr>
       <w:r>
-        <w:t>三</w:t>
-      </w:r>
-    </w:p>
-    <w:p>
-      <w:pPr>
+        <w:t>五</w:t>
+        <w:br/>
+        <w:t>その者が農業法人構成員期間（農業者年金の被保険者が法人の営む農業に常時従事する組合員、社員又は株主となり、かつ、国民年金法第七条第一項第二号に該当するに至ったため農業者年金の被保険者でなくなった後同号に該当しなくなった場合（その農業者年金の被保険者でなくなった日からその同号に該当しなくなった日の前日までの間引き続き当該法人が営む農業に常時従事する組合員、社員又は株主であり、かつ、同号に掲げる者であったことその他の政令で定める要件に該当する場合に限る。）におけるその農業者年金の被保険者でなくなった日の属する月からその同号に該当しなくなった日の属する月の前月までの期間を基礎として農林水産省令で定めるところにより算定される期間をいう。以下同じ。）を有する者である場合におけるその農業法人構成員期間を合算した期間（第三号に掲げる期間に該当する期間を除く。）</w:t>
+      </w:r>
+    </w:p>
+    <w:p>
+      <w:pPr>
+        <w:pStyle w:val="ListBullet"/>
         <w:ind w:left="880"/>
       </w:pPr>
       <w:r>
-        <w:t>その者が短期被用者年金期間（農業者年金の被保険者が国民年金法第七条第一項第二号に該当するに至ったため農業者年金の被保険者でなくなった後同号に該当しなくなった場合（その同号に該当しなくなった日の属する月前一年間におけるその者の被保険者期間が一定期間を下らないことその他の政令で定める要件に該当する場合に限る。）におけるその農業者年金の被保険者でなくなった日の属する月からその同号に該当しなくなった日の属する月の前月までの期間を基礎として農林水産省令で定めるところにより算定される期間をいう。以下この号において同じ。）を有する者である場合におけるその短期被用者年金期間を合算した期間</w:t>
-      </w:r>
-    </w:p>
-    <w:p>
-      <w:pPr>
-        <w:pStyle w:val="Heading6"/>
+        <w:t>六</w:t>
+        <w:br/>
+        <w:t>その者が特定被用者年金期間（農業者年金の被保険者が国民年金法第七条第一項第二号に該当するに至ったため農業者年金の被保険者でなくなった後同号に該当しなくなった場合（その農業者年金の被保険者でなくなった日からその同号に該当しなくなった日の前日までの間引き続き同号に掲げる者であったことその他の政令で定める要件に該当する場合に限る。）におけるその農業者年金の被保険者でなくなった日の属する月からその同号に該当しなくなった日の属する月の前月までの期間（農業に従事する者であった期間に限る。）を基礎として農林水産省令で定めるところにより算定される期間をいう。以下同じ。）を有する者である場合におけるその特定被用者年金期間を合算した期間（前三号に掲げる期間に該当する期間を除くものとし、その合算した期間が十年を超える場合には、十年とする。）</w:t>
+      </w:r>
+    </w:p>
+    <w:p>
+      <w:pPr>
+        <w:pStyle w:val="ListBullet"/>
         <w:ind w:left="880"/>
       </w:pPr>
       <w:r>
-        <w:t>四</w:t>
-      </w:r>
-    </w:p>
-    <w:p>
-      <w:pPr>
-        <w:ind w:left="880"/>
-      </w:pPr>
-      <w:r>
-        <w:t>その者が農林漁業団体役員期間（農業者年金の被保険者が農業協同組合、土地改良区、森林組合、漁業協同組合その他の政令で定める法人の役員に選挙され、又は選任され、かつ、その職務について常時勤務に服することとなったことにより国民年金法第七条第一項第二号に該当するに至ったため農業者年金の被保険者でなくなった後同号に該当しなくなった場合（その農業者年金の被保険者でなくなった日からその同号に該当しなくなった日の前日までの間引き続き当該法人の常時勤務に服する役員であり、かつ、同号に掲げる者であったことその他の政令で定める要件に該当する場合に限る。）におけるその農業者年金の被保険者でなくなった日の属する月からその同号に該当しなくなった日の属する月の前月までの期間を基礎として農林水産省令で定めるところにより算定される期間をいう。以下この号において同じ。）を有する者である場合におけるその農林漁業団体役員期間を合算した期間（前号に掲げる期間に該当する期間を除く。）</w:t>
-      </w:r>
-    </w:p>
-    <w:p>
-      <w:pPr>
-        <w:pStyle w:val="Heading6"/>
-        <w:ind w:left="880"/>
-      </w:pPr>
-      <w:r>
-        <w:t>五</w:t>
-      </w:r>
-    </w:p>
-    <w:p>
-      <w:pPr>
-        <w:ind w:left="880"/>
-      </w:pPr>
-      <w:r>
-        <w:t>その者が農業法人構成員期間（農業者年金の被保険者が法人の営む農業に常時従事する組合員、社員又は株主となり、かつ、国民年金法第七条第一項第二号に該当するに至ったため農業者年金の被保険者でなくなった後同号に該当しなくなった場合（その農業者年金の被保険者でなくなった日からその同号に該当しなくなった日の前日までの間引き続き当該法人が営む農業に常時従事する組合員、社員又は株主であり、かつ、同号に掲げる者であったことその他の政令で定める要件に該当する場合に限る。）におけるその農業者年金の被保険者でなくなった日の属する月からその同号に該当しなくなった日の属する月の前月までの期間を基礎として農林水産省令で定めるところにより算定される期間をいう。以下同じ。）を有する者である場合におけるその農業法人構成員期間を合算した期間（第三号に掲げる期間に該当する期間を除く。）</w:t>
-      </w:r>
-    </w:p>
-    <w:p>
-      <w:pPr>
-        <w:pStyle w:val="Heading6"/>
-        <w:ind w:left="880"/>
-      </w:pPr>
-      <w:r>
-        <w:t>六</w:t>
-      </w:r>
-    </w:p>
-    <w:p>
-      <w:pPr>
-        <w:ind w:left="880"/>
-      </w:pPr>
-      <w:r>
-        <w:t>その者が特定被用者年金期間（農業者年金の被保険者が国民年金法第七条第一項第二号に該当するに至ったため農業者年金の被保険者でなくなった後同号に該当しなくなった場合（その農業者年金の被保険者でなくなった日からその同号に該当しなくなった日の前日までの間引き続き同号に掲げる者であったことその他の政令で定める要件に該当する場合に限る。）におけるその農業者年金の被保険者でなくなった日の属する月からその同号に該当しなくなった日の属する月の前月までの期間（農業に従事する者であった期間に限る。）を基礎として農林水産省令で定めるところにより算定される期間をいう。以下同じ。）を有する者である場合におけるその特定被用者年金期間を合算した期間（前三号に掲げる期間に該当する期間を除くものとし、その合算した期間が十年を超える場合には、十年とする。）</w:t>
-      </w:r>
-    </w:p>
-    <w:p>
-      <w:pPr>
-        <w:pStyle w:val="Heading6"/>
-        <w:ind w:left="880"/>
-      </w:pPr>
-      <w:r>
         <w:t>七</w:t>
-      </w:r>
-    </w:p>
-    <w:p>
-      <w:pPr>
-        <w:ind w:left="880"/>
-      </w:pPr>
-      <w:r>
+        <w:br/>
         <w:t>その者が国民年金保険料免除期間（農業者年金の被保険者が国民年金法第八十九条第一項、第九十条第一項若しくは第九十条の三第一項の規定により同法の保険料を納付することを要しないものとされたため又は同法第九十条の二第一項から第三項までの規定によりその一部の額につき同法の保険料を納付することを要しないものとされたため農業者年金の被保険者でなくなった後これらの規定のいずれにも該当しなくなった場合（その農業者年金の被保険者でなくなった日からこれらの規定のいずれにも該当しなくなった日の前日までの間引き続きこれらの規定のいずれかに該当する者であったことその他の政令で定める要件に該当する場合に限る。）におけるその農業者年金の被保険者でなくなった日の属する月からこれらの規定のいずれにも該当しなくなった日の属する月の前月までの期間（農業に従事する者であった期間に限る。）を基礎として農林水産省令で定めるところにより算定される期間をいう。以下この号において同じ。）を有する者である場合におけるその国民年金保険料免除期間を合算した期間</w:t>
       </w:r>
     </w:p>
@@ -1549,36 +1399,32 @@
     </w:p>
     <w:p>
       <w:pPr>
-        <w:pStyle w:val="Heading6"/>
+        <w:pStyle w:val="ListBullet"/>
         <w:ind w:left="880"/>
       </w:pPr>
       <w:r>
         <w:t>一</w:t>
-      </w:r>
-    </w:p>
-    <w:p>
-      <w:pPr>
+        <w:br/>
+        <w:t>一月から農林水産省令で定める月までの月</w:t>
+        <w:br/>
+        <w:br/>
+        <w:br/>
+        <w:t>その申出をした日の属する年の前々年</w:t>
+      </w:r>
+    </w:p>
+    <w:p>
+      <w:pPr>
+        <w:pStyle w:val="ListBullet"/>
         <w:ind w:left="880"/>
       </w:pPr>
       <w:r>
-        <w:t>一月から農林水産省令で定める月までの月</w:t>
-      </w:r>
-    </w:p>
-    <w:p>
-      <w:pPr>
-        <w:pStyle w:val="Heading6"/>
-        <w:ind w:left="880"/>
-      </w:pPr>
-      <w:r>
         <w:t>二</w:t>
-      </w:r>
-    </w:p>
-    <w:p>
-      <w:pPr>
-        <w:ind w:left="880"/>
-      </w:pPr>
-      <w:r>
+        <w:br/>
         <w:t>前号の農林水産省令で定める月の翌月から十二月までの月</w:t>
+        <w:br/>
+        <w:br/>
+        <w:br/>
+        <w:t>その申出をした日の属する年の前年</w:t>
       </w:r>
     </w:p>
     <w:p>
@@ -1617,36 +1463,32 @@
     </w:p>
     <w:p>
       <w:pPr>
-        <w:pStyle w:val="Heading6"/>
+        <w:pStyle w:val="ListBullet"/>
         <w:ind w:left="880"/>
       </w:pPr>
       <w:r>
         <w:t>一</w:t>
-      </w:r>
-    </w:p>
-    <w:p>
-      <w:pPr>
+        <w:br/>
+        <w:t>その者の農業所得額が所得上限額を超える場合</w:t>
+        <w:br/>
+        <w:br/>
+        <w:br/>
+        <w:t>当該農業所得額が所得上限額を超える年の翌年の第四項第一号の農林水産省令で定める月の翌月</w:t>
+      </w:r>
+    </w:p>
+    <w:p>
+      <w:pPr>
+        <w:pStyle w:val="ListBullet"/>
         <w:ind w:left="880"/>
       </w:pPr>
       <w:r>
-        <w:t>その者の農業所得額が所得上限額を超える場合</w:t>
-      </w:r>
-    </w:p>
-    <w:p>
-      <w:pPr>
-        <w:pStyle w:val="Heading6"/>
-        <w:ind w:left="880"/>
-      </w:pPr>
-      <w:r>
         <w:t>二</w:t>
-      </w:r>
-    </w:p>
-    <w:p>
-      <w:pPr>
-        <w:ind w:left="880"/>
-      </w:pPr>
-      <w:r>
+        <w:br/>
         <w:t>その者の特例保険料納付済期間の月数が前項の政令で定める月数に達した場合</w:t>
+        <w:br/>
+        <w:br/>
+        <w:br/>
+        <w:t>その達した月の翌月</w:t>
       </w:r>
     </w:p>
     <w:p>
@@ -1788,39 +1630,29 @@
       </w:pPr>
       <w:r>
         <w:t>当該年度の前年度において、特例保険料納付済期間を有する者（特例付加年金に係る受給権者を除く。）が次の各号のいずれかに該当する者となった場合には、当該年度の前年度までにおいてこの条の規定により算定した国庫補助の額のうちその者に係るもの（第二号に掲げる者にあっては、その額のうち第四十五条第二項の規定により決定され、又は変更された保険料が納付された期間（第五十五条の規定により当該保険料が徴収された期間を含む。）に係るものに限る。）及びその運用収入の額の総額の合計額に相当する額（以下この項において「合計額相当額」という。）を、当該年度において前項の規定により算定した国庫補助の額から減額する。</w:t>
-      </w:r>
-    </w:p>
-    <w:p>
-      <w:pPr>
-        <w:pStyle w:val="Heading6"/>
+        <w:br/>
+        <w:t>この場合において、当該年度の国庫補助の額から合計額相当額を減額してもなお減額できない額があるときは、農林水産省令で定めるところにより、当該減額できない額を、翌年度以降の国庫補助の額から減額する。</w:t>
+      </w:r>
+    </w:p>
+    <w:p>
+      <w:pPr>
+        <w:pStyle w:val="ListBullet"/>
         <w:ind w:left="880"/>
       </w:pPr>
       <w:r>
         <w:t>一</w:t>
-      </w:r>
-    </w:p>
-    <w:p>
-      <w:pPr>
+        <w:br/>
+        <w:t>第三十一条第一項各号のいずれにも該当しないことが確実となった者</w:t>
+      </w:r>
+    </w:p>
+    <w:p>
+      <w:pPr>
+        <w:pStyle w:val="ListBullet"/>
         <w:ind w:left="880"/>
       </w:pPr>
       <w:r>
-        <w:t>第三十一条第一項各号のいずれにも該当しないことが確実となった者</w:t>
-      </w:r>
-    </w:p>
-    <w:p>
-      <w:pPr>
-        <w:pStyle w:val="Heading6"/>
-        <w:ind w:left="880"/>
-      </w:pPr>
-      <w:r>
         <w:t>二</w:t>
-      </w:r>
-    </w:p>
-    <w:p>
-      <w:pPr>
-        <w:ind w:left="880"/>
-      </w:pPr>
-      <w:r>
+        <w:br/>
         <w:t>第四十五条第二項各号のいずれかに該当することについて同項の規定による申出をした者であって、それぞれ当該各号に定める日において同条第一項第一号に掲げる者に該当しなかったもの（前号に掲げる者に該当する者を除く。）</w:t>
       </w:r>
     </w:p>
@@ -1916,6 +1748,8 @@
     <w:p>
       <w:r>
         <w:t>審査会に、会長を置く。</w:t>
+        <w:br/>
+        <w:t>会長は、審査会において、委員のうちから選挙する。</w:t>
       </w:r>
     </w:p>
     <w:p>
@@ -1933,6 +1767,8 @@
       </w:pPr>
       <w:r>
         <w:t>会長は、会務を総理する。</w:t>
+        <w:br/>
+        <w:t>会長に事故があるとき、又は会長が欠けたときは、あらかじめその指名する委員がその職務を行う。</w:t>
       </w:r>
     </w:p>
     <w:p>
@@ -1963,6 +1799,8 @@
       </w:pPr>
       <w:r>
         <w:t>審査会の議事は、出席委員の過半数で決する。</w:t>
+        <w:br/>
+        <w:t>可否同数のときは、会長の決するところによる。</w:t>
       </w:r>
     </w:p>
     <w:p>
@@ -1993,6 +1831,8 @@
       </w:pPr>
       <w:r>
         <w:t>前項の審査請求は、同項に規定する決定、徴収又は処分があったことを知った日から三月を経過したときは、することができない。</w:t>
+        <w:br/>
+        <w:t>ただし、正当な理由によりこの期間内に審査請求をすることができなかったことを疎明したときは、この限りでない。</w:t>
       </w:r>
     </w:p>
     <w:p>
@@ -2168,6 +2008,8 @@
       </w:pPr>
       <w:r>
         <w:t>市町村は、前項の規定による処分の請求を受けたときは、市町村税の滞納処分の例によって、これを処分することができる。</w:t>
+        <w:br/>
+        <w:t>この場合においては、基金は、徴収金額の百分の四に相当する金額を当該市町村に交付しなければならない。</w:t>
       </w:r>
     </w:p>
     <w:p>
@@ -2198,6 +2040,8 @@
     <w:p>
       <w:r>
         <w:t>前条第一項の規定によって督促をしたときは、基金は、徴収金額に、納付期限の翌日から徴収金完納又は財産差押えの日の前日までの期間の日数に応じ、年十四・六パーセント（当該督促が保険料に係るものであるときは、当該納付期限の翌日から三月を経過する日までの期間については、年七・三パーセント）の割合を乗じて計算した延滞金を徴収する。</w:t>
+        <w:br/>
+        <w:t>ただし、徴収金額が五百円未満であるとき、又は滞納につきやむを得ない事情があると認められるときは、この限りでない。</w:t>
       </w:r>
     </w:p>
     <w:p>
@@ -2659,35 +2503,23 @@
     </w:p>
     <w:p>
       <w:pPr>
-        <w:pStyle w:val="Heading6"/>
+        <w:pStyle w:val="ListBullet"/>
         <w:ind w:left="880"/>
       </w:pPr>
       <w:r>
         <w:t>一</w:t>
-      </w:r>
-    </w:p>
-    <w:p>
-      <w:pPr>
+        <w:br/>
+        <w:t>この法律の規定により農林水産大臣の認可又は承認を受けなければならない場合において、その認可又は承認を受けなかったとき。</w:t>
+      </w:r>
+    </w:p>
+    <w:p>
+      <w:pPr>
+        <w:pStyle w:val="ListBullet"/>
         <w:ind w:left="880"/>
       </w:pPr>
       <w:r>
-        <w:t>この法律の規定により農林水産大臣の認可又は承認を受けなければならない場合において、その認可又は承認を受けなかったとき。</w:t>
-      </w:r>
-    </w:p>
-    <w:p>
-      <w:pPr>
-        <w:pStyle w:val="Heading6"/>
-        <w:ind w:left="880"/>
-      </w:pPr>
-      <w:r>
         <w:t>二</w:t>
-      </w:r>
-    </w:p>
-    <w:p>
-      <w:pPr>
-        <w:ind w:left="880"/>
-      </w:pPr>
-      <w:r>
+        <w:br/>
         <w:t>第九条に規定する業務以外の業務を行ったとき。</w:t>
       </w:r>
     </w:p>
@@ -2728,6 +2560,8 @@
     <w:p>
       <w:r>
         <w:t>この法律は、平成十五年四月一日から施行する。</w:t>
+        <w:br/>
+        <w:t>ただし、附則第二十一条から第二十三条まで、第二十五条及び第二十六条の規定は、同年十月一日から施行する。</w:t>
       </w:r>
     </w:p>
     <w:p>
@@ -2784,39 +2618,29 @@
     <w:p>
       <w:r>
         <w:t>特例保険料納付済期間を有する六十歳以上六十五歳未満の者であって次の各号のいずれにも該当するもの（農業者年金の被保険者でない者に限る。）は、当分の間、第三十一条第一項の規定にかかわらず、六十五歳に達する前に、基金に特例付加年金の支給繰上げの請求をすることができる。</w:t>
-      </w:r>
-    </w:p>
-    <w:p>
-      <w:pPr>
-        <w:pStyle w:val="Heading6"/>
+        <w:br/>
+        <w:t>ただし、その者が同項ただし書に該当するときは、この限りでない。</w:t>
+      </w:r>
+    </w:p>
+    <w:p>
+      <w:pPr>
+        <w:pStyle w:val="ListBullet"/>
         <w:ind w:left="880"/>
       </w:pPr>
       <w:r>
         <w:t>一</w:t>
-      </w:r>
-    </w:p>
-    <w:p>
-      <w:pPr>
+        <w:br/>
+        <w:t>六十歳に達した日の前日における保険料納付済期間等が二十年以上であること。</w:t>
+      </w:r>
+    </w:p>
+    <w:p>
+      <w:pPr>
+        <w:pStyle w:val="ListBullet"/>
         <w:ind w:left="880"/>
       </w:pPr>
       <w:r>
-        <w:t>六十歳に達した日の前日における保険料納付済期間等が二十年以上であること。</w:t>
-      </w:r>
-    </w:p>
-    <w:p>
-      <w:pPr>
-        <w:pStyle w:val="Heading6"/>
-        <w:ind w:left="880"/>
-      </w:pPr>
-      <w:r>
         <w:t>二</w:t>
-      </w:r>
-    </w:p>
-    <w:p>
-      <w:pPr>
-        <w:ind w:left="880"/>
-      </w:pPr>
-      <w:r>
+        <w:br/>
         <w:t>農業を営む者でないもの（所有権に基づいてその農業に供していた農地の全てについて所有権を移転した者その他の政令で定める者に限る。）であること。</w:t>
       </w:r>
     </w:p>
@@ -2869,6 +2693,8 @@
       </w:pPr>
       <w:r>
         <w:t>第三十一条第二項の規定は、第一項の請求をした者について準用する。</w:t>
+        <w:br/>
+        <w:t>この場合において、同条第二項中「前項」とあるのは、「附則第三条第一項」と読み替えるものとする。</w:t>
       </w:r>
     </w:p>
     <w:p>
@@ -2950,70 +2776,62 @@
     </w:p>
     <w:p>
       <w:pPr>
-        <w:pStyle w:val="Heading6"/>
+        <w:pStyle w:val="ListBullet"/>
         <w:ind w:left="880"/>
       </w:pPr>
       <w:r>
         <w:t>一</w:t>
-      </w:r>
-    </w:p>
-    <w:p>
-      <w:pPr>
+        <w:br/>
+        <w:t>附則第二十一条の規定による廃止前の農業者年金基金法（昭和四十五年法律第七十八号。以下「旧農業者年金法」という。）第七十四条の規定により旧農業者年金法第十九条第一号に掲げる業務のうち特例付加年金に関するものに係る経理について設けられた特別の勘定</w:t>
+        <w:br/>
+        <w:br/>
+        <w:br/>
+        <w:t>第六十二条の規定により第九条第一号に掲げる業務のうち特例付加年金に関するものに係る経理について設けられた特別の勘定</w:t>
+      </w:r>
+    </w:p>
+    <w:p>
+      <w:pPr>
+        <w:pStyle w:val="ListBullet"/>
         <w:ind w:left="880"/>
       </w:pPr>
       <w:r>
-        <w:t>附則第二十一条の規定による廃止前の農業者年金基金法（昭和四十五年法律第七十八号。以下「旧農業者年金法」という。）第七十四条の規定により旧農業者年金法第十九条第一号に掲げる業務のうち特例付加年金に関するものに係る経理について設けられた特別の勘定</w:t>
-      </w:r>
-    </w:p>
-    <w:p>
-      <w:pPr>
-        <w:pStyle w:val="Heading6"/>
+        <w:t>二</w:t>
+        <w:br/>
+        <w:t>農業者年金基金法の一部を改正する法律（平成十三年法律第三十九号。以下「平成十三年農業者年金改正法」という。）附則第二十二条の規定により同条第一号に掲げる経理について設けられた特別の勘定</w:t>
+        <w:br/>
+        <w:br/>
+        <w:br/>
+        <w:t>附則第十八条の規定により同条第一号に掲げる経理について設けられた特別の勘定</w:t>
+      </w:r>
+    </w:p>
+    <w:p>
+      <w:pPr>
+        <w:pStyle w:val="ListBullet"/>
         <w:ind w:left="880"/>
       </w:pPr>
       <w:r>
-        <w:t>二</w:t>
-      </w:r>
-    </w:p>
-    <w:p>
-      <w:pPr>
+        <w:t>三</w:t>
+        <w:br/>
+        <w:t>平成十三年農業者年金改正法附則第二十二条の規定により同条第二号に掲げる経理について設けられた特別の勘定</w:t>
+        <w:br/>
+        <w:br/>
+        <w:br/>
+        <w:t>附則第十八条の規定により同条第二号に掲げる経理について設けられた特別の勘定</w:t>
+      </w:r>
+    </w:p>
+    <w:p>
+      <w:pPr>
+        <w:pStyle w:val="ListBullet"/>
         <w:ind w:left="880"/>
       </w:pPr>
       <w:r>
-        <w:t>農業者年金基金法の一部を改正する法律（平成十三年法律第三十九号。以下「平成十三年農業者年金改正法」という。）附則第二十二条の規定により同条第一号に掲げる経理について設けられた特別の勘定</w:t>
-      </w:r>
-    </w:p>
-    <w:p>
-      <w:pPr>
-        <w:pStyle w:val="Heading6"/>
-        <w:ind w:left="880"/>
-      </w:pPr>
-      <w:r>
-        <w:t>三</w:t>
-      </w:r>
-    </w:p>
-    <w:p>
-      <w:pPr>
-        <w:ind w:left="880"/>
-      </w:pPr>
-      <w:r>
-        <w:t>平成十三年農業者年金改正法附則第二十二条の規定により同条第二号に掲げる経理について設けられた特別の勘定</w:t>
-      </w:r>
-    </w:p>
-    <w:p>
-      <w:pPr>
-        <w:pStyle w:val="Heading6"/>
-        <w:ind w:left="880"/>
-      </w:pPr>
-      <w:r>
         <w:t>四</w:t>
-      </w:r>
-    </w:p>
-    <w:p>
-      <w:pPr>
-        <w:ind w:left="880"/>
-      </w:pPr>
-      <w:r>
+        <w:br/>
         <w:t>前三号に掲げる勘定以外の勘定</w:t>
+        <w:br/>
+        <w:br/>
+        <w:br/>
+        <w:t>前三号に定める勘定以外の勘定</w:t>
       </w:r>
     </w:p>
     <w:p>
@@ -3112,52 +2930,34 @@
     </w:p>
     <w:p>
       <w:pPr>
-        <w:pStyle w:val="Heading6"/>
+        <w:pStyle w:val="ListBullet"/>
         <w:ind w:left="880"/>
       </w:pPr>
       <w:r>
         <w:t>一</w:t>
-      </w:r>
-    </w:p>
-    <w:p>
-      <w:pPr>
+        <w:br/>
+        <w:t>平成十三年農業者年金改正法による改正前の農業者年金基金法（以下「平成十三年改正前農業者年金法」という。）及び農業者年金基金法の一部を改正する法律（平成二年法律第二十一号。第三項において「平成二年農業者年金改正法」という。）による改正前の農業者年金基金法による給付を支給すること。</w:t>
+      </w:r>
+    </w:p>
+    <w:p>
+      <w:pPr>
+        <w:pStyle w:val="ListBullet"/>
         <w:ind w:left="880"/>
       </w:pPr>
       <w:r>
-        <w:t>平成十三年農業者年金改正法による改正前の農業者年金基金法（以下「平成十三年改正前農業者年金法」という。）及び農業者年金基金法の一部を改正する法律（平成二年法律第二十一号。第三項において「平成二年農業者年金改正法」という。）による改正前の農業者年金基金法による給付を支給すること。</w:t>
-      </w:r>
-    </w:p>
-    <w:p>
-      <w:pPr>
-        <w:pStyle w:val="Heading6"/>
+        <w:t>二</w:t>
+        <w:br/>
+        <w:t>農地等（農地及び農地法第二条第一項に規定する採草放牧地であって、平成十四年一月一日前に旧農業者年金法による被保険者であった者（平成十三年十二月三十一日において平成十三年改正前農業者年金法による年金給付に係る受給権を有していた者その他政令で定める者を除く。）が所有権又は使用収益権（地上権、永小作権、賃借権その他の所有権以外の使用及び収益を目的とする権利をいう。以下この号において同じ。）に基づいてその耕作（農地法第四十三条第一項の規定により耕作に該当するものとみなされる農作物の栽培を含む。）又は養畜の事業に供しているものに限る。以下この号において同じ。）及びその附帯施設の買入れ及び売渡し並びに借受け及び貸付け（使用収益権の移転を含む。）を行い、並びに農地等及びその附帯施設の取得に必要な資金の貸付けを行うこと。</w:t>
+      </w:r>
+    </w:p>
+    <w:p>
+      <w:pPr>
+        <w:pStyle w:val="ListBullet"/>
         <w:ind w:left="880"/>
       </w:pPr>
       <w:r>
-        <w:t>二</w:t>
-      </w:r>
-    </w:p>
-    <w:p>
-      <w:pPr>
-        <w:ind w:left="880"/>
-      </w:pPr>
-      <w:r>
-        <w:t>農地等（農地及び農地法第二条第一項に規定する採草放牧地であって、平成十四年一月一日前に旧農業者年金法による被保険者であった者（平成十三年十二月三十一日において平成十三年改正前農業者年金法による年金給付に係る受給権を有していた者その他政令で定める者を除く。）が所有権又は使用収益権（地上権、永小作権、賃借権その他の所有権以外の使用及び収益を目的とする権利をいう。以下この号において同じ。）に基づいてその耕作（農地法第四十三条第一項の規定により耕作に該当するものとみなされる農作物の栽培を含む。）又は養畜の事業に供しているものに限る。以下この号において同じ。）及びその附帯施設の買入れ及び売渡し並びに借受け及び貸付け（使用収益権の移転を含む。）を行い、並びに農地等及びその附帯施設の取得に必要な資金の貸付けを行うこと。</w:t>
-      </w:r>
-    </w:p>
-    <w:p>
-      <w:pPr>
-        <w:pStyle w:val="Heading6"/>
-        <w:ind w:left="880"/>
-      </w:pPr>
-      <w:r>
         <w:t>三</w:t>
-      </w:r>
-    </w:p>
-    <w:p>
-      <w:pPr>
-        <w:ind w:left="880"/>
-      </w:pPr>
-      <w:r>
+        <w:br/>
         <w:t>前二号に掲げる業務に附帯する業務を行うこと。</w:t>
       </w:r>
     </w:p>
@@ -3193,6 +2993,8 @@
       </w:pPr>
       <w:r>
         <w:t>第一項の規定により基金が行う同項第一号に掲げる業務については、平成十三年農業者年金改正法附則の規定、平成二年農業者年金改正法附則の規定及び附則第二十一条の規定により廃止され、又は廃止されたものとされた法律の規定（これらの規定に基づく命令の規定を含む。以下この項において「平成十三年農業者年金改正法等の規定」という。）は、なおその効力を有する。</w:t>
+        <w:br/>
+        <w:t>この場合において、平成十三年農業者年金改正法等の規定の適用に関し必要な技術的読替えその他平成十三年農業者年金改正法等の規定の適用に関し必要な事項は、政令で定める。</w:t>
       </w:r>
     </w:p>
     <w:p>
@@ -3210,6 +3012,8 @@
       </w:pPr>
       <w:r>
         <w:t>第一項の規定により基金が行う同項第二号に掲げる業務については、平成十三年農業者年金改正法附則第三条第三項の規定は、なおその効力を有する。</w:t>
+        <w:br/>
+        <w:t>この場合において、同項の規定の適用に関し必要な技術的読替えその他同項の規定の適用に関し必要な事項は、政令で定める。</w:t>
       </w:r>
     </w:p>
     <w:p>
@@ -3240,6 +3044,8 @@
     <w:p>
       <w:r>
         <w:t>旧農業者年金法による被保険者期間（平成十四年一月以後のものに限る。）は、この法律の適用については、被保険者期間とみなす。</w:t>
+        <w:br/>
+        <w:t>この場合において、当該被保険者期間のうち、旧農業者年金法第三十九条に規定する保険料納付済期間であった期間に係るものは保険料納付済期間と、旧農業者年金法第四十二条第一項に規定する特例保険料納付済期間（平成十三年農業者年金改正法附則第十五条第一項の規定により決定され、又は変更された保険料が納付された期間（旧農業者年金法第六十六条の規定により当該保険料が徴収された期間を含む。）を含む。）であった期間に係るものは特例保険料納付済期間とみなす。</w:t>
       </w:r>
     </w:p>
     <w:p>
@@ -3261,52 +3067,34 @@
     </w:p>
     <w:p>
       <w:pPr>
-        <w:pStyle w:val="Heading6"/>
+        <w:pStyle w:val="ListBullet"/>
         <w:ind w:left="880"/>
       </w:pPr>
       <w:r>
         <w:t>一</w:t>
-      </w:r>
-    </w:p>
-    <w:p>
-      <w:pPr>
+        <w:br/>
+        <w:t>旧農業者年金法第五十六条第三項第三号から第七号までに掲げる期間（平成十四年一月一日前に旧農業者年金法による被保険者であった者にあっては、平成十三年農業者年金改正法附則第五条第一項の規定により読み替えられた旧農業者年金法第五十六条第三項第三号から第六号までに掲げる期間及び同項第七号に掲げる期間）</w:t>
+      </w:r>
+    </w:p>
+    <w:p>
+      <w:pPr>
+        <w:pStyle w:val="ListBullet"/>
         <w:ind w:left="880"/>
       </w:pPr>
       <w:r>
-        <w:t>旧農業者年金法第五十六条第三項第三号から第七号までに掲げる期間（平成十四年一月一日前に旧農業者年金法による被保険者であった者にあっては、平成十三年農業者年金改正法附則第五条第一項の規定により読み替えられた旧農業者年金法第五十六条第三項第三号から第六号までに掲げる期間及び同項第七号に掲げる期間）</w:t>
-      </w:r>
-    </w:p>
-    <w:p>
-      <w:pPr>
-        <w:pStyle w:val="Heading6"/>
+        <w:t>二</w:t>
+        <w:br/>
+        <w:t>平成十三年農業者年金改正法附則第五条第二項の規定により同項の表の下欄に掲げる期間に算入された期間</w:t>
+      </w:r>
+    </w:p>
+    <w:p>
+      <w:pPr>
+        <w:pStyle w:val="ListBullet"/>
         <w:ind w:left="880"/>
       </w:pPr>
       <w:r>
-        <w:t>二</w:t>
-      </w:r>
-    </w:p>
-    <w:p>
-      <w:pPr>
-        <w:ind w:left="880"/>
-      </w:pPr>
-      <w:r>
-        <w:t>平成十三年農業者年金改正法附則第五条第二項の規定により同項の表の下欄に掲げる期間に算入された期間</w:t>
-      </w:r>
-    </w:p>
-    <w:p>
-      <w:pPr>
-        <w:pStyle w:val="Heading6"/>
-        <w:ind w:left="880"/>
-      </w:pPr>
-      <w:r>
         <w:t>三</w:t>
-      </w:r>
-    </w:p>
-    <w:p>
-      <w:pPr>
-        <w:ind w:left="880"/>
-      </w:pPr>
-      <w:r>
+        <w:br/>
         <w:t>平成十三年農業者年金改正法附則第六条第一項の規定により同項の表の下欄に掲げる期間に算入された期間</w:t>
       </w:r>
     </w:p>
@@ -3321,6 +3109,8 @@
     <w:p>
       <w:r>
         <w:t>平成十三年改正前農業者年金法第二十三条第二項第三号に規定する保険料納付済期間等（平成十三年十二月三十一日において他の法令の規定により当該保険料納付済期間等に算入するものとされた期間を含む。以下「旧保険料納付済期間等」という。）を有する者（昭和二十二年一月一日以前に生まれた者及び平成十三年農業者年金改正法附則第五条第二項の規定による申出をした者を除く。）について次の表の上欄に掲げる規定を適用する場合においては、その者の申出により、当該規定に規定する同表の下欄に掲げる期間に、旧保険料納付済期間等を算入する。</w:t>
+        <w:br/>
+        <w:t>この場合において、同表の上欄に掲げる規定の適用に関し必要な技術的読替えは、政令で定める。</w:t>
       </w:r>
     </w:p>
     <w:p>
@@ -3334,6 +3124,8 @@
     <w:p>
       <w:r>
         <w:t>厚生年金保険法（昭和二十九年法律第百十五号）第六条第一項第二号に掲げる事業所又は事務所（常時五人以上の従業員を使用する事務所を除く。）に使用される者に該当する旧農業者年金法による被保険者が当該事業所又は事務所に同項の規定が適用されるに至ったため旧農業者年金法による被保険者でなくなった場合において、その旧農業者年金法による被保険者でなくなった日の属する月からその者をこの法律による被保険者とみなして第十三条（第三号（国民年金法第七条第一項第二号に該当するに至ったときに限る。）を除く。）の規定を適用したとすればその者がこの法律による被保険者の資格を喪失することとなる日又はその者が当該事業所若しくは事務所に使用されなくなった日のいずれか早い日（基金の成立の日以後の日に限る。）の属する月の前月までの期間を基礎として農林水産省令で定めるところにより算定される期間は、その者の申出により、次の表の上欄に掲げる規定の同表の下欄に掲げる期間に算入する。</w:t>
+        <w:br/>
+        <w:t>この場合において、同表の上欄に掲げる規定の適用に関し必要な技術的読替えは、政令で定める。</w:t>
       </w:r>
     </w:p>
     <w:p>
@@ -3497,6 +3289,10 @@
     <w:p>
       <w:r>
         <w:t>当分の間、第四十八条第二項の規定の適用については、同項第二号中「除く。）」とあるのは、「除く。</w:t>
+        <w:br/>
+        <w:t>）又は附則第二十一条の規定による廃止前の農業者年金基金法（昭和四十五年法律第七十八号）第五十六条第二項各号のいずれかに該当することについて同項の規定による申出をした者であって、それぞれ当該各号に定める日において第四十五条第一項第一号に掲げる者に該当しなかったもの（前号に掲げる者に該当する者を除く。</w:t>
+        <w:br/>
+        <w:t>）」とする。</w:t>
       </w:r>
     </w:p>
     <w:p>
@@ -3608,99 +3404,69 @@
     </w:p>
     <w:p>
       <w:pPr>
-        <w:pStyle w:val="Heading6"/>
+        <w:pStyle w:val="ListBullet"/>
         <w:ind w:left="880"/>
       </w:pPr>
       <w:r>
         <w:t>一</w:t>
-      </w:r>
-    </w:p>
-    <w:p>
-      <w:pPr>
+        <w:br/>
+        <w:t>附則第六条第一項第一号に掲げる業務（これに附帯する業務を含む。）に係る経理</w:t>
+      </w:r>
+    </w:p>
+    <w:p>
+      <w:pPr>
+        <w:pStyle w:val="ListBullet"/>
         <w:ind w:left="880"/>
       </w:pPr>
       <w:r>
-        <w:t>附則第六条第一項第一号に掲げる業務（これに附帯する業務を含む。）に係る経理</w:t>
-      </w:r>
-    </w:p>
-    <w:p>
-      <w:pPr>
-        <w:pStyle w:val="Heading6"/>
+        <w:t>二</w:t>
+        <w:br/>
+        <w:t>附則第六条第一項第二号に掲げる業務（これに附帯する業務を含む。）に係る経理</w:t>
+      </w:r>
+    </w:p>
+    <w:p>
+      <w:pPr>
+        <w:pStyle w:val="Heading4"/>
+      </w:pPr>
+      <w:r>
+        <w:t>第十九条（主務大臣等）</w:t>
+      </w:r>
+    </w:p>
+    <w:p>
+      <w:r>
+        <w:t>旧給付の支給が行われる間、基金に係る通則法における主務大臣は、第六十六条の規定にかかわらず、次のとおりとする。</w:t>
+      </w:r>
+    </w:p>
+    <w:p>
+      <w:pPr>
+        <w:pStyle w:val="ListBullet"/>
         <w:ind w:left="880"/>
       </w:pPr>
       <w:r>
+        <w:t>一</w:t>
+        <w:br/>
+        <w:t>役員及び職員並びに財務及び会計その他管理業務に関する事項については、農林水産大臣</w:t>
+      </w:r>
+    </w:p>
+    <w:p>
+      <w:pPr>
+        <w:pStyle w:val="ListBullet"/>
+        <w:ind w:left="880"/>
+      </w:pPr>
+      <w:r>
         <w:t>二</w:t>
-      </w:r>
-    </w:p>
-    <w:p>
-      <w:pPr>
+        <w:br/>
+        <w:t>第九条に規定する業務及び附則第六条第一項第二号に掲げる業務（これに附帯する業務を含む。）に関する事項については、農林水産大臣</w:t>
+      </w:r>
+    </w:p>
+    <w:p>
+      <w:pPr>
+        <w:pStyle w:val="ListBullet"/>
         <w:ind w:left="880"/>
       </w:pPr>
       <w:r>
-        <w:t>附則第六条第一項第二号に掲げる業務（これに附帯する業務を含む。）に係る経理</w:t>
-      </w:r>
-    </w:p>
-    <w:p>
-      <w:pPr>
-        <w:pStyle w:val="Heading4"/>
-      </w:pPr>
-      <w:r>
-        <w:t>第十九条（主務大臣等）</w:t>
-      </w:r>
-    </w:p>
-    <w:p>
-      <w:r>
-        <w:t>旧給付の支給が行われる間、基金に係る通則法における主務大臣は、第六十六条の規定にかかわらず、次のとおりとする。</w:t>
-      </w:r>
-    </w:p>
-    <w:p>
-      <w:pPr>
-        <w:pStyle w:val="Heading6"/>
-        <w:ind w:left="880"/>
-      </w:pPr>
-      <w:r>
-        <w:t>一</w:t>
-      </w:r>
-    </w:p>
-    <w:p>
-      <w:pPr>
-        <w:ind w:left="880"/>
-      </w:pPr>
-      <w:r>
-        <w:t>役員及び職員並びに財務及び会計その他管理業務に関する事項については、農林水産大臣</w:t>
-      </w:r>
-    </w:p>
-    <w:p>
-      <w:pPr>
-        <w:pStyle w:val="Heading6"/>
-        <w:ind w:left="880"/>
-      </w:pPr>
-      <w:r>
-        <w:t>二</w:t>
-      </w:r>
-    </w:p>
-    <w:p>
-      <w:pPr>
-        <w:ind w:left="880"/>
-      </w:pPr>
-      <w:r>
-        <w:t>第九条に規定する業務及び附則第六条第一項第二号に掲げる業務（これに附帯する業務を含む。）に関する事項については、農林水産大臣</w:t>
-      </w:r>
-    </w:p>
-    <w:p>
-      <w:pPr>
-        <w:pStyle w:val="Heading6"/>
-        <w:ind w:left="880"/>
-      </w:pPr>
-      <w:r>
         <w:t>三</w:t>
-      </w:r>
-    </w:p>
-    <w:p>
-      <w:pPr>
-        <w:ind w:left="880"/>
-      </w:pPr>
-      <w:r>
+        <w:br/>
         <w:t>附則第六条第一項第一号に掲げる業務（これに附帯する業務を含む。）に関する事項については、厚生労働大臣及び農林水産大臣</w:t>
       </w:r>
     </w:p>
@@ -3817,7 +3583,7 @@
         <w:pStyle w:val="Heading1"/>
       </w:pPr>
       <w:r>
-        <w:t>附　則（平成一五年六月一八日法律第八九号）</w:t>
+        <w:t>附則（平成一五年六月一八日法律第八九号）</w:t>
       </w:r>
     </w:p>
     <w:p>
@@ -3843,7 +3609,7 @@
         <w:pStyle w:val="Heading1"/>
       </w:pPr>
       <w:r>
-        <w:t>附　則（平成一六年五月二六日法律第五四号）</w:t>
+        <w:t>附則（平成一六年五月二六日法律第五四号）</w:t>
       </w:r>
     </w:p>
     <w:p>
@@ -3869,7 +3635,7 @@
         <w:pStyle w:val="Heading1"/>
       </w:pPr>
       <w:r>
-        <w:t>附　則（平成一六年六月一一日法律第一〇四号）</w:t>
+        <w:t>附則（平成一六年六月一一日法律第一〇四号）</w:t>
       </w:r>
     </w:p>
     <w:p>
@@ -3883,569 +3649,533 @@
     <w:p>
       <w:r>
         <w:t>この法律は、平成十六年十月一日から施行する。</w:t>
-      </w:r>
-    </w:p>
-    <w:p>
-      <w:pPr>
-        <w:pStyle w:val="Heading6"/>
+        <w:br/>
+        <w:t>ただし、次の各号に掲げる規定は、それぞれ当該各号に定める日から施行する。</w:t>
+      </w:r>
+    </w:p>
+    <w:p>
+      <w:pPr>
+        <w:pStyle w:val="ListBullet"/>
         <w:ind w:left="880"/>
       </w:pPr>
       <w:r>
         <w:t>一～三</w:t>
-      </w:r>
-    </w:p>
-    <w:p>
-      <w:pPr>
+        <w:br/>
+        <w:t>略</w:t>
+      </w:r>
+    </w:p>
+    <w:p>
+      <w:pPr>
+        <w:pStyle w:val="ListBullet"/>
         <w:ind w:left="880"/>
       </w:pPr>
       <w:r>
+        <w:t>四</w:t>
+        <w:br/>
+        <w:t>第四条、第十一条、第十八条、第四十一条、第四十三条、第四十八条及び第五十条並びに附則第九条第二項、第十条、第十三条第五項、第十四条、第五十六条の表平成十八年度（附則第一条第四号に掲げる規定の施行の日の属する月以後の期間に限る。）から特定年度の前年度までの各年度の項及び第六十五条の規定</w:t>
+        <w:br/>
+        <w:br/>
+        <w:br/>
+        <w:t>平成十八年七月一日</w:t>
+      </w:r>
+    </w:p>
+    <w:p>
+      <w:pPr>
+        <w:pStyle w:val="Heading4"/>
+      </w:pPr>
+      <w:r>
+        <w:t>第七十三条（罰則に関する経過措置）</w:t>
+      </w:r>
+    </w:p>
+    <w:p>
+      <w:r>
+        <w:t>この法律（附則第一条ただし書に規定する規定については、当該規定）の施行前にした行為に対する罰則の適用については、なお従前の例による。</w:t>
+      </w:r>
+    </w:p>
+    <w:p>
+      <w:pPr>
+        <w:pStyle w:val="Heading4"/>
+      </w:pPr>
+      <w:r>
+        <w:t>第七十四条（その他の経過措置の政令への委任）</w:t>
+      </w:r>
+    </w:p>
+    <w:p>
+      <w:r>
+        <w:t>この附則に規定するもののほか、この法律の施行に伴い必要な経過措置は、政令で定める。</w:t>
+      </w:r>
+    </w:p>
+    <w:p>
+      <w:r>
+        <w:br w:type="page"/>
+      </w:r>
+    </w:p>
+    <w:p>
+      <w:pPr>
+        <w:pStyle w:val="Heading1"/>
+      </w:pPr>
+      <w:r>
+        <w:t>附則（平成一六年六月一八日法律第一二四号）</w:t>
+      </w:r>
+    </w:p>
+    <w:p>
+      <w:pPr>
+        <w:pStyle w:val="Heading4"/>
+      </w:pPr>
+      <w:r>
+        <w:t>第一条（施行期日）</w:t>
+      </w:r>
+    </w:p>
+    <w:p>
+      <w:r>
+        <w:t>この法律は、新不動産登記法の施行の日から施行する。</w:t>
+      </w:r>
+    </w:p>
+    <w:p>
+      <w:r>
+        <w:br w:type="page"/>
+      </w:r>
+    </w:p>
+    <w:p>
+      <w:pPr>
+        <w:pStyle w:val="Heading1"/>
+      </w:pPr>
+      <w:r>
+        <w:t>附則（平成一六年六月一八日法律第一二六号）</w:t>
+      </w:r>
+    </w:p>
+    <w:p>
+      <w:pPr>
+        <w:pStyle w:val="Heading4"/>
+      </w:pPr>
+      <w:r>
+        <w:t>第一条（施行期日）</w:t>
+      </w:r>
+    </w:p>
+    <w:p>
+      <w:r>
+        <w:t>この法律は、協定の効力発生の日から施行する。</w:t>
+        <w:br/>
+        <w:t>ただし、次の各号に掲げる規定は、それぞれ当該各号に定める日から施行する。</w:t>
+      </w:r>
+    </w:p>
+    <w:p>
+      <w:pPr>
+        <w:pStyle w:val="ListBullet"/>
+        <w:ind w:left="880"/>
+      </w:pPr>
+      <w:r>
+        <w:t>一・二</w:t>
+        <w:br/>
         <w:t>略</w:t>
       </w:r>
     </w:p>
     <w:p>
       <w:pPr>
-        <w:pStyle w:val="Heading6"/>
+        <w:pStyle w:val="ListBullet"/>
         <w:ind w:left="880"/>
       </w:pPr>
       <w:r>
+        <w:t>三</w:t>
+        <w:br/>
+        <w:t>附則第四十二条の規定</w:t>
+        <w:br/>
+        <w:br/>
+        <w:br/>
+        <w:t>国家公務員共済組合法等の一部を改正する法律（平成十六年法律第百三十号）の公布の日又は公布日のいずれか遅い日</w:t>
+      </w:r>
+    </w:p>
+    <w:p>
+      <w:r>
+        <w:br w:type="page"/>
+      </w:r>
+    </w:p>
+    <w:p>
+      <w:pPr>
+        <w:pStyle w:val="Heading1"/>
+      </w:pPr>
+      <w:r>
+        <w:t>附則（平成一六年六月一八日法律第一二七号）</w:t>
+      </w:r>
+    </w:p>
+    <w:p>
+      <w:pPr>
+        <w:pStyle w:val="Heading4"/>
+      </w:pPr>
+      <w:r>
+        <w:t>第一条（施行期日）</w:t>
+      </w:r>
+    </w:p>
+    <w:p>
+      <w:r>
+        <w:t>この法律は、協定の効力発生の日から施行する。</w:t>
+        <w:br/>
+        <w:t>ただし、次の各号に掲げる規定は、それぞれ当該各号に定める日から施行する。</w:t>
+      </w:r>
+    </w:p>
+    <w:p>
+      <w:pPr>
+        <w:pStyle w:val="ListBullet"/>
+        <w:ind w:left="880"/>
+      </w:pPr>
+      <w:r>
+        <w:t>一</w:t>
+        <w:br/>
+        <w:t>略</w:t>
+      </w:r>
+    </w:p>
+    <w:p>
+      <w:pPr>
+        <w:pStyle w:val="ListBullet"/>
+        <w:ind w:left="880"/>
+      </w:pPr>
+      <w:r>
+        <w:t>二</w:t>
+        <w:br/>
+        <w:t>附則第三条の規定</w:t>
+        <w:br/>
+        <w:br/>
+        <w:br/>
+        <w:t>国家公務員共済組合法等の一部を改正する法律（平成十六年法律第百三十号）の公布の日又は公布日のいずれか遅い日</w:t>
+      </w:r>
+    </w:p>
+    <w:p>
+      <w:r>
+        <w:br w:type="page"/>
+      </w:r>
+    </w:p>
+    <w:p>
+      <w:pPr>
+        <w:pStyle w:val="Heading1"/>
+      </w:pPr>
+      <w:r>
+        <w:t>附則（平成一六年六月二三日法律第一三〇号）</w:t>
+      </w:r>
+    </w:p>
+    <w:p>
+      <w:pPr>
+        <w:pStyle w:val="Heading4"/>
+      </w:pPr>
+      <w:r>
+        <w:t>第一条（施行期日）</w:t>
+      </w:r>
+    </w:p>
+    <w:p>
+      <w:r>
+        <w:t>この法律は、平成十六年十月一日から施行する。</w:t>
+        <w:br/>
+        <w:t>ただし、次の各号に掲げる規定は、当該各号に定める日から施行する。</w:t>
+      </w:r>
+    </w:p>
+    <w:p>
+      <w:pPr>
+        <w:pStyle w:val="ListBullet"/>
+        <w:ind w:left="880"/>
+      </w:pPr>
+      <w:r>
+        <w:t>一</w:t>
+        <w:br/>
+        <w:t>略</w:t>
+      </w:r>
+    </w:p>
+    <w:p>
+      <w:pPr>
+        <w:pStyle w:val="ListBullet"/>
+        <w:ind w:left="880"/>
+      </w:pPr>
+      <w:r>
+        <w:t>二</w:t>
+        <w:br/>
+        <w:t>第二条、第七条、第十条、第十三条及び第十八条並びに附則第九条から第十五条まで、第二十八条から第三十六条まで、第三十八条から第七十六条の二まで、第七十九条及び第八十一条の規定</w:t>
+        <w:br/>
+        <w:br/>
+        <w:br/>
+        <w:t>平成十七年四月一日</w:t>
+      </w:r>
+    </w:p>
+    <w:p>
+      <w:r>
+        <w:br w:type="page"/>
+      </w:r>
+    </w:p>
+    <w:p>
+      <w:pPr>
+        <w:pStyle w:val="Heading1"/>
+      </w:pPr>
+      <w:r>
+        <w:t>附則（平成一六年六月二三日法律第一三五号）</w:t>
+      </w:r>
+    </w:p>
+    <w:p>
+      <w:pPr>
+        <w:pStyle w:val="Heading4"/>
+      </w:pPr>
+      <w:r>
+        <w:t>第一条（施行期日）</w:t>
+      </w:r>
+    </w:p>
+    <w:p>
+      <w:r>
+        <w:t>この法律は、公布の日から施行する。</w:t>
+        <w:br/>
+        <w:t>ただし、次の各号に掲げる規定は、当該各号に定める日から施行する。</w:t>
+      </w:r>
+    </w:p>
+    <w:p>
+      <w:pPr>
+        <w:pStyle w:val="ListBullet"/>
+        <w:ind w:left="880"/>
+      </w:pPr>
+      <w:r>
+        <w:t>一</w:t>
+        <w:br/>
+        <w:t>略</w:t>
+      </w:r>
+    </w:p>
+    <w:p>
+      <w:pPr>
+        <w:pStyle w:val="ListBullet"/>
+        <w:ind w:left="880"/>
+      </w:pPr>
+      <w:r>
+        <w:t>二</w:t>
+        <w:br/>
+        <w:t>附則第十七条の規定</w:t>
+        <w:br/>
+        <w:br/>
+        <w:br/>
+        <w:t>この法律の公布の日又は国家公務員共済組合法等の一部を改正する法律（平成十六年法律第百三十号）の公布の日のいずれか遅い日</w:t>
+      </w:r>
+    </w:p>
+    <w:p>
+      <w:r>
+        <w:br w:type="page"/>
+      </w:r>
+    </w:p>
+    <w:p>
+      <w:pPr>
+        <w:pStyle w:val="Heading1"/>
+      </w:pPr>
+      <w:r>
+        <w:t>附則（平成一七年四月一日法律第二五号）</w:t>
+      </w:r>
+    </w:p>
+    <w:p>
+      <w:pPr>
+        <w:pStyle w:val="Heading4"/>
+      </w:pPr>
+      <w:r>
+        <w:t>第一条（施行期日）</w:t>
+      </w:r>
+    </w:p>
+    <w:p>
+      <w:r>
+        <w:t>この法律は、平成十七年四月一日から施行する。</w:t>
+      </w:r>
+    </w:p>
+    <w:p>
+      <w:r>
+        <w:br w:type="page"/>
+      </w:r>
+    </w:p>
+    <w:p>
+      <w:pPr>
+        <w:pStyle w:val="Heading1"/>
+      </w:pPr>
+      <w:r>
+        <w:t>附則（平成二一年五月一日法律第三六号）</w:t>
+      </w:r>
+    </w:p>
+    <w:p>
+      <w:pPr>
+        <w:pStyle w:val="Heading4"/>
+      </w:pPr>
+      <w:r>
+        <w:t>第一条（施行期日）</w:t>
+      </w:r>
+    </w:p>
+    <w:p>
+      <w:r>
+        <w:t>この法律は、平成二十二年一月一日から施行する。</w:t>
+      </w:r>
+    </w:p>
+    <w:p>
+      <w:pPr>
+        <w:pStyle w:val="Heading4"/>
+      </w:pPr>
+      <w:r>
+        <w:t>第二条（適用区分）</w:t>
+      </w:r>
+    </w:p>
+    <w:p>
+      <w:r>
+        <w:t>この法律による改正後の厚生年金保険法第八十七条第一項及び附則第十七条の十四並びに公的年金制度の健全性及び信頼性の確保のための厚生年金保険法等の一部を改正する法律（平成二十五年法律第六十三号。以下「平成二十五年改正法」という。）附則第五条第一項の規定によりなおその効力を有するものとされた平成二十五年改正法第一条の規定による改正前の厚生年金保険法第百四十一条第一項において準用する平成二十五年改正法第一条の規定による改正前の厚生年金保険法第八十七条第一項（厚生年金保険の保険給付及び保険料の納付の特例等に関する法律（平成十九年法律第百三十一号。以下「厚生年金特例法」という。）第二条第八項、平成二十五年改正法附則第百四十一条第一項の規定によりなおその効力を有するものとされた平成二十五年改正法附則第百四十条の規定による改正前の厚生年金特例法第五条第八項若しくは平成二十五年改正法附則第百四十一条第二項の規定によりなおその効力を有するものとされた平成二十五年改正法附則第百四十条の規定による改正前の厚生年金特例法第八条第八項又は児童手当法（昭和四十六年法律第七十三号）第二十二条第一項の規定に基づきこれらの規定の例によることとされる場合を含む。）、国民年金法第九十七条第一項（第百三十四条の二第一項において準用する場合を含む。）及び附則第九条の二の五、国家公務員共済組合法附則第二十条の九第四項及び第五項、地方公務員等共済組合法第百四十四条の十三第三項及び附則第三十四条の二、私立学校教職員共済法第三十条第三項及び附則第三十五項、石炭鉱業年金基金法第二十二条第一項において準用する厚生年金保険法第八十七条第一項及び附則第十七条の十四、厚生年金保険制度及び農林漁業団体職員共済組合制度の統合を図るための農林漁業団体職員共済組合法等を廃止する等の法律（以下「平成十三年統合法」という。）附則第五十七条第四項において準用する厚生年金保険法第八十七条第一項及び附則第十七条の十四、独立行政法人農業者年金基金法第五十六条第一項及び附則第三条の二、健康保険法第百八十一条第一項及び附則第九条、船員保険法第百三十三条第一項及び附則第十条、労働保険の保険料の徴収等に関する法律（以下「徴収法」という。）第二十八条第一項及び附則第十二条、失業保険法及び労働者災害補償保険法の一部を改正する法律及び労働保険の保険料の徴収等に関する法律の施行に伴う関係法律の整備等に関する法律（以下「整備法」という。）第十九条第三項において準用する徴収法第二十八条第一項及び附則第十二条並びに石綿による健康被害の救済に関する法律（以下「石綿健康被害救済法」という。）第三十八条第一項において準用する徴収法第二十八条第一項及び附則第十二条の規定は、それぞれ、この法律の施行の日以後に納期限又は納付期限の到来する厚生年金保険の保険料及び平成二十五年改正法附則第三条第十二号に規定する厚生年金基金の掛金（平成二十五年改正法附則第五条第一項の規定によりなおその効力を有するものとされた平成二十五年改正法第一条の規定による改正前の厚生年金保険法第百四十条第一項の規定による徴収金を含む。）、厚生年金特例法第二条第二項に規定する特例納付保険料、平成二十五年改正法附則第百四十一条第一項の規定によりなおその効力を有するものとされた平成二十五年改正法附則第百四十条の規定による改正前の厚生年金特例法第四条第一項に規定する未納掛金に相当する額及び平成二十五年改正法附則第百四十一条第二項の規定によりなおその効力を有するものとされた平成二十五年改正法附則第百四十条の規定による改正前の厚生年金特例法第八条第二項に規定する特例掛金、児童手当法第二十条第一項の拠出金、国民年金の保険料及び国民年金基金の掛金、国家公務員共済組合法附則第二十条の四第一項に規定する日本郵政共済組合に払い込むべき掛金及び負担金、地方公務員等共済組合法第百四十四条の三第一項に規定する団体が納付すべき掛金及び負担金、私立学校教職員共済法の規定による掛金、石炭鉱業年金基金の掛金、平成十三年統合法附則第五十七条第一項に規定する特例業務負担金、農業者年金の保険料、健康保険の保険料、船員保険の保険料、徴収法第十条第二項に規定する労働保険料、整備法第十九条第一項の特別保険料並びに石綿健康被害救済法第三十七条第一項に規定する一般拠出金（以下「保険料等」という。）に係る延滞金について適用し、同日前に納期限又は納付期限の到来する保険料等に係る延滞金については、なお従前の例による。</w:t>
+      </w:r>
+    </w:p>
+    <w:p>
+      <w:r>
+        <w:br w:type="page"/>
+      </w:r>
+    </w:p>
+    <w:p>
+      <w:pPr>
+        <w:pStyle w:val="Heading1"/>
+      </w:pPr>
+      <w:r>
+        <w:t>附則（平成二一年六月二四日法律第五七号）</w:t>
+      </w:r>
+    </w:p>
+    <w:p>
+      <w:pPr>
+        <w:pStyle w:val="Heading4"/>
+      </w:pPr>
+      <w:r>
+        <w:t>第一条（施行期日）</w:t>
+      </w:r>
+    </w:p>
+    <w:p>
+      <w:r>
+        <w:t>この法律は、公布の日から起算して六月を超えない範囲内において政令で定める日から施行する。</w:t>
+        <w:br/>
+        <w:t>ただし、次の各号に掲げる規定は、当該各号に定める日から施行する。</w:t>
+      </w:r>
+    </w:p>
+    <w:p>
+      <w:pPr>
+        <w:pStyle w:val="ListBullet"/>
+        <w:ind w:left="880"/>
+      </w:pPr>
+      <w:r>
+        <w:t>一</w:t>
+        <w:br/>
+        <w:t>附則第四十三条の規定</w:t>
+        <w:br/>
+        <w:br/>
+        <w:br/>
+        <w:t>公布の日</w:t>
+      </w:r>
+    </w:p>
+    <w:p>
+      <w:pPr>
+        <w:pStyle w:val="Heading4"/>
+      </w:pPr>
+      <w:r>
+        <w:t>第四十三条（政令への委任）</w:t>
+      </w:r>
+    </w:p>
+    <w:p>
+      <w:r>
+        <w:t>この附則に定めるもののほか、この法律の施行に関し必要な経過措置は、政令で定める。</w:t>
+      </w:r>
+    </w:p>
+    <w:p>
+      <w:r>
+        <w:br w:type="page"/>
+      </w:r>
+    </w:p>
+    <w:p>
+      <w:pPr>
+        <w:pStyle w:val="Heading1"/>
+      </w:pPr>
+      <w:r>
+        <w:t>附則（平成二二年三月三一日法律第一五号）</w:t>
+      </w:r>
+    </w:p>
+    <w:p>
+      <w:pPr>
+        <w:pStyle w:val="Heading4"/>
+      </w:pPr>
+      <w:r>
+        <w:t>第一条（施行期日）</w:t>
+      </w:r>
+    </w:p>
+    <w:p>
+      <w:r>
+        <w:t>この法律は、平成二十二年四月一日から施行する。</w:t>
+        <w:br/>
+        <w:t>ただし、第一条中雇用保険法第十条の四第三項及び第十四条第二項の改正規定並びに同法第二十二条に一項を加える改正規定、第二条の規定（労働保険の保険料の徴収等に関する法律附則第十一条の改正規定を除く。）並びに附則第四条の規定、附則第五条の規定（労働者災害補償保険法（昭和二十二年法律第五十号）第三十一条第二項ただし書の改正規定を除く。）、附則第六条及び第九条から第十二条までの規定は、公布の日から起算して九月を超えない範囲内において政令で定める日から施行する。</w:t>
+      </w:r>
+    </w:p>
+    <w:p>
+      <w:pPr>
+        <w:pStyle w:val="Heading4"/>
+      </w:pPr>
+      <w:r>
+        <w:t>第十三条（罰則に関する経過措置）</w:t>
+      </w:r>
+    </w:p>
+    <w:p>
+      <w:r>
+        <w:t>この法律の施行前にした行為に対する罰則の適用については、なお従前の例による。</w:t>
+      </w:r>
+    </w:p>
+    <w:p>
+      <w:r>
+        <w:br w:type="page"/>
+      </w:r>
+    </w:p>
+    <w:p>
+      <w:pPr>
+        <w:pStyle w:val="Heading1"/>
+      </w:pPr>
+      <w:r>
+        <w:t>附則（平成二四年八月二二日法律第六二号）</w:t>
+      </w:r>
+    </w:p>
+    <w:p>
+      <w:pPr>
+        <w:pStyle w:val="Heading4"/>
+      </w:pPr>
+      <w:r>
+        <w:t>第一条（施行期日）</w:t>
+      </w:r>
+    </w:p>
+    <w:p>
+      <w:r>
+        <w:t>この法律は、平成二十九年八月一日から施行する。</w:t>
+        <w:br/>
+        <w:t>ただし、次の各号に掲げる規定は、当該各号に定める日から施行する。</w:t>
+      </w:r>
+    </w:p>
+    <w:p>
+      <w:pPr>
+        <w:pStyle w:val="ListBullet"/>
+        <w:ind w:left="880"/>
+      </w:pPr>
+      <w:r>
+        <w:t>一</w:t>
+        <w:br/>
+        <w:t>附則第二条の二から第二条の四まで、第五十七条及び第七十一条の規定</w:t>
+        <w:br/>
+        <w:br/>
+        <w:br/>
+        <w:t>公布の日</w:t>
+      </w:r>
+    </w:p>
+    <w:p>
+      <w:pPr>
+        <w:pStyle w:val="ListBullet"/>
+        <w:ind w:left="880"/>
+      </w:pPr>
+      <w:r>
+        <w:t>二・三</w:t>
+        <w:br/>
+        <w:t>略</w:t>
+      </w:r>
+    </w:p>
+    <w:p>
+      <w:pPr>
+        <w:pStyle w:val="ListBullet"/>
+        <w:ind w:left="880"/>
+      </w:pPr>
+      <w:r>
         <w:t>四</w:t>
-      </w:r>
-    </w:p>
-    <w:p>
-      <w:pPr>
-        <w:ind w:left="880"/>
-      </w:pPr>
-      <w:r>
-        <w:t>第四条、第十一条、第十八条、第四十一条、第四十三条、第四十八条及び第五十条並びに附則第九条第二項、第十条、第十三条第五項、第十四条、第五十六条の表平成十八年度（附則第一条第四号に掲げる規定の施行の日の属する月以後の期間に限る。）から特定年度の前年度までの各年度の項及び第六十五条の規定</w:t>
-      </w:r>
-    </w:p>
-    <w:p>
-      <w:pPr>
-        <w:pStyle w:val="Heading4"/>
-      </w:pPr>
-      <w:r>
-        <w:t>第七十三条（罰則に関する経過措置）</w:t>
-      </w:r>
-    </w:p>
-    <w:p>
-      <w:r>
-        <w:t>この法律（附則第一条ただし書に規定する規定については、当該規定）の施行前にした行為に対する罰則の適用については、なお従前の例による。</w:t>
-      </w:r>
-    </w:p>
-    <w:p>
-      <w:pPr>
-        <w:pStyle w:val="Heading4"/>
-      </w:pPr>
-      <w:r>
-        <w:t>第七十四条（その他の経過措置の政令への委任）</w:t>
-      </w:r>
-    </w:p>
-    <w:p>
-      <w:r>
-        <w:t>この附則に規定するもののほか、この法律の施行に伴い必要な経過措置は、政令で定める。</w:t>
-      </w:r>
-    </w:p>
-    <w:p>
-      <w:r>
-        <w:br w:type="page"/>
-      </w:r>
-    </w:p>
-    <w:p>
-      <w:pPr>
-        <w:pStyle w:val="Heading1"/>
-      </w:pPr>
-      <w:r>
-        <w:t>附　則（平成一六年六月一八日法律第一二四号）</w:t>
-      </w:r>
-    </w:p>
-    <w:p>
-      <w:pPr>
-        <w:pStyle w:val="Heading4"/>
-      </w:pPr>
-      <w:r>
-        <w:t>第一条（施行期日）</w:t>
-      </w:r>
-    </w:p>
-    <w:p>
-      <w:r>
-        <w:t>この法律は、新不動産登記法の施行の日から施行する。</w:t>
-      </w:r>
-    </w:p>
-    <w:p>
-      <w:r>
-        <w:br w:type="page"/>
-      </w:r>
-    </w:p>
-    <w:p>
-      <w:pPr>
-        <w:pStyle w:val="Heading1"/>
-      </w:pPr>
-      <w:r>
-        <w:t>附　則（平成一六年六月一八日法律第一二六号）</w:t>
-      </w:r>
-    </w:p>
-    <w:p>
-      <w:pPr>
-        <w:pStyle w:val="Heading4"/>
-      </w:pPr>
-      <w:r>
-        <w:t>第一条（施行期日）</w:t>
-      </w:r>
-    </w:p>
-    <w:p>
-      <w:r>
-        <w:t>この法律は、協定の効力発生の日から施行する。</w:t>
-      </w:r>
-    </w:p>
-    <w:p>
-      <w:pPr>
-        <w:pStyle w:val="Heading6"/>
-        <w:ind w:left="880"/>
-      </w:pPr>
-      <w:r>
-        <w:t>一・二</w:t>
-      </w:r>
-    </w:p>
-    <w:p>
-      <w:pPr>
-        <w:ind w:left="880"/>
-      </w:pPr>
-      <w:r>
-        <w:t>略</w:t>
-      </w:r>
-    </w:p>
-    <w:p>
-      <w:pPr>
-        <w:pStyle w:val="Heading6"/>
-        <w:ind w:left="880"/>
-      </w:pPr>
-      <w:r>
-        <w:t>三</w:t>
-      </w:r>
-    </w:p>
-    <w:p>
-      <w:pPr>
-        <w:ind w:left="880"/>
-      </w:pPr>
-      <w:r>
-        <w:t>附則第四十二条の規定</w:t>
-      </w:r>
-    </w:p>
-    <w:p>
-      <w:r>
-        <w:br w:type="page"/>
-      </w:r>
-    </w:p>
-    <w:p>
-      <w:pPr>
-        <w:pStyle w:val="Heading1"/>
-      </w:pPr>
-      <w:r>
-        <w:t>附　則（平成一六年六月一八日法律第一二七号）</w:t>
-      </w:r>
-    </w:p>
-    <w:p>
-      <w:pPr>
-        <w:pStyle w:val="Heading4"/>
-      </w:pPr>
-      <w:r>
-        <w:t>第一条（施行期日）</w:t>
-      </w:r>
-    </w:p>
-    <w:p>
-      <w:r>
-        <w:t>この法律は、協定の効力発生の日から施行する。</w:t>
-      </w:r>
-    </w:p>
-    <w:p>
-      <w:pPr>
-        <w:pStyle w:val="Heading6"/>
-        <w:ind w:left="880"/>
-      </w:pPr>
-      <w:r>
-        <w:t>一</w:t>
-      </w:r>
-    </w:p>
-    <w:p>
-      <w:pPr>
-        <w:ind w:left="880"/>
-      </w:pPr>
-      <w:r>
-        <w:t>略</w:t>
-      </w:r>
-    </w:p>
-    <w:p>
-      <w:pPr>
-        <w:pStyle w:val="Heading6"/>
-        <w:ind w:left="880"/>
-      </w:pPr>
-      <w:r>
-        <w:t>二</w:t>
-      </w:r>
-    </w:p>
-    <w:p>
-      <w:pPr>
-        <w:ind w:left="880"/>
-      </w:pPr>
-      <w:r>
-        <w:t>附則第三条の規定</w:t>
-      </w:r>
-    </w:p>
-    <w:p>
-      <w:r>
-        <w:br w:type="page"/>
-      </w:r>
-    </w:p>
-    <w:p>
-      <w:pPr>
-        <w:pStyle w:val="Heading1"/>
-      </w:pPr>
-      <w:r>
-        <w:t>附　則（平成一六年六月二三日法律第一三〇号）</w:t>
-      </w:r>
-    </w:p>
-    <w:p>
-      <w:pPr>
-        <w:pStyle w:val="Heading4"/>
-      </w:pPr>
-      <w:r>
-        <w:t>第一条（施行期日）</w:t>
-      </w:r>
-    </w:p>
-    <w:p>
-      <w:r>
-        <w:t>この法律は、平成十六年十月一日から施行する。</w:t>
-      </w:r>
-    </w:p>
-    <w:p>
-      <w:pPr>
-        <w:pStyle w:val="Heading6"/>
-        <w:ind w:left="880"/>
-      </w:pPr>
-      <w:r>
-        <w:t>一</w:t>
-      </w:r>
-    </w:p>
-    <w:p>
-      <w:pPr>
-        <w:ind w:left="880"/>
-      </w:pPr>
-      <w:r>
-        <w:t>略</w:t>
-      </w:r>
-    </w:p>
-    <w:p>
-      <w:pPr>
-        <w:pStyle w:val="Heading6"/>
-        <w:ind w:left="880"/>
-      </w:pPr>
-      <w:r>
-        <w:t>二</w:t>
-      </w:r>
-    </w:p>
-    <w:p>
-      <w:pPr>
-        <w:ind w:left="880"/>
-      </w:pPr>
-      <w:r>
-        <w:t>第二条、第七条、第十条、第十三条及び第十八条並びに附則第九条から第十五条まで、第二十八条から第三十六条まで、第三十八条から第七十六条の二まで、第七十九条及び第八十一条の規定</w:t>
-      </w:r>
-    </w:p>
-    <w:p>
-      <w:r>
-        <w:br w:type="page"/>
-      </w:r>
-    </w:p>
-    <w:p>
-      <w:pPr>
-        <w:pStyle w:val="Heading1"/>
-      </w:pPr>
-      <w:r>
-        <w:t>附　則（平成一六年六月二三日法律第一三五号）</w:t>
-      </w:r>
-    </w:p>
-    <w:p>
-      <w:pPr>
-        <w:pStyle w:val="Heading4"/>
-      </w:pPr>
-      <w:r>
-        <w:t>第一条（施行期日）</w:t>
-      </w:r>
-    </w:p>
-    <w:p>
-      <w:r>
-        <w:t>この法律は、公布の日から施行する。</w:t>
-      </w:r>
-    </w:p>
-    <w:p>
-      <w:pPr>
-        <w:pStyle w:val="Heading6"/>
-        <w:ind w:left="880"/>
-      </w:pPr>
-      <w:r>
-        <w:t>一</w:t>
-      </w:r>
-    </w:p>
-    <w:p>
-      <w:pPr>
-        <w:ind w:left="880"/>
-      </w:pPr>
-      <w:r>
-        <w:t>略</w:t>
-      </w:r>
-    </w:p>
-    <w:p>
-      <w:pPr>
-        <w:pStyle w:val="Heading6"/>
-        <w:ind w:left="880"/>
-      </w:pPr>
-      <w:r>
-        <w:t>二</w:t>
-      </w:r>
-    </w:p>
-    <w:p>
-      <w:pPr>
-        <w:ind w:left="880"/>
-      </w:pPr>
-      <w:r>
-        <w:t>附則第十七条の規定</w:t>
-      </w:r>
-    </w:p>
-    <w:p>
-      <w:r>
-        <w:br w:type="page"/>
-      </w:r>
-    </w:p>
-    <w:p>
-      <w:pPr>
-        <w:pStyle w:val="Heading1"/>
-      </w:pPr>
-      <w:r>
-        <w:t>附　則（平成一七年四月一日法律第二五号）</w:t>
-      </w:r>
-    </w:p>
-    <w:p>
-      <w:pPr>
-        <w:pStyle w:val="Heading4"/>
-      </w:pPr>
-      <w:r>
-        <w:t>第一条（施行期日）</w:t>
-      </w:r>
-    </w:p>
-    <w:p>
-      <w:r>
-        <w:t>この法律は、平成十七年四月一日から施行する。</w:t>
-      </w:r>
-    </w:p>
-    <w:p>
-      <w:r>
-        <w:br w:type="page"/>
-      </w:r>
-    </w:p>
-    <w:p>
-      <w:pPr>
-        <w:pStyle w:val="Heading1"/>
-      </w:pPr>
-      <w:r>
-        <w:t>附　則（平成二一年五月一日法律第三六号）</w:t>
-      </w:r>
-    </w:p>
-    <w:p>
-      <w:pPr>
-        <w:pStyle w:val="Heading4"/>
-      </w:pPr>
-      <w:r>
-        <w:t>第一条（施行期日）</w:t>
-      </w:r>
-    </w:p>
-    <w:p>
-      <w:r>
-        <w:t>この法律は、平成二十二年一月一日から施行する。</w:t>
-      </w:r>
-    </w:p>
-    <w:p>
-      <w:pPr>
-        <w:pStyle w:val="Heading4"/>
-      </w:pPr>
-      <w:r>
-        <w:t>第二条（適用区分）</w:t>
-      </w:r>
-    </w:p>
-    <w:p>
-      <w:r>
-        <w:t>この法律による改正後の厚生年金保険法第八十七条第一項及び附則第十七条の十四並びに公的年金制度の健全性及び信頼性の確保のための厚生年金保険法等の一部を改正する法律（平成二十五年法律第六十三号。以下「平成二十五年改正法」という。）附則第五条第一項の規定によりなおその効力を有するものとされた平成二十五年改正法第一条の規定による改正前の厚生年金保険法第百四十一条第一項において準用する平成二十五年改正法第一条の規定による改正前の厚生年金保険法第八十七条第一項（厚生年金保険の保険給付及び保険料の納付の特例等に関する法律（平成十九年法律第百三十一号。以下「厚生年金特例法」という。）第二条第八項、平成二十五年改正法附則第百四十一条第一項の規定によりなおその効力を有するものとされた平成二十五年改正法附則第百四十条の規定による改正前の厚生年金特例法第五条第八項若しくは平成二十五年改正法附則第百四十一条第二項の規定によりなおその効力を有するものとされた平成二十五年改正法附則第百四十条の規定による改正前の厚生年金特例法第八条第八項又は児童手当法（昭和四十六年法律第七十三号）第二十二条第一項の規定に基づきこれらの規定の例によることとされる場合を含む。）、国民年金法第九十七条第一項（第百三十四条の二第一項において準用する場合を含む。）及び附則第九条の二の五、国家公務員共済組合法附則第二十条の九第四項及び第五項、地方公務員等共済組合法第百四十四条の十三第三項及び附則第三十四条の二、私立学校教職員共済法第三十条第三項及び附則第三十五項、石炭鉱業年金基金法第二十二条第一項において準用する厚生年金保険法第八十七条第一項及び附則第十七条の十四、厚生年金保険制度及び農林漁業団体職員共済組合制度の統合を図るための農林漁業団体職員共済組合法等を廃止する等の法律（以下「平成十三年統合法」という。）附則第五十七条第四項において準用する厚生年金保険法第八十七条第一項及び附則第十七条の十四、独立行政法人農業者年金基金法第五十六条第一項及び附則第三条の二、健康保険法第百八十一条第一項及び附則第九条、船員保険法第百三十三条第一項及び附則第十条、労働保険の保険料の徴収等に関する法律（以下「徴収法」という。）第二十八条第一項及び附則第十二条、失業保険法及び労働者災害補償保険法の一部を改正する法律及び労働保険の保険料の徴収等に関する法律の施行に伴う関係法律の整備等に関する法律（以下「整備法」という。）第十九条第三項において準用する徴収法第二十八条第一項及び附則第十二条並びに石綿による健康被害の救済に関する法律（以下「石綿健康被害救済法」という。）第三十八条第一項において準用する徴収法第二十八条第一項及び附則第十二条の規定は、それぞれ、この法律の施行の日以後に納期限又は納付期限の到来する厚生年金保険の保険料及び平成二十五年改正法附則第三条第十二号に規定する厚生年金基金の掛金（平成二十五年改正法附則第五条第一項の規定によりなおその効力を有するものとされた平成二十五年改正法第一条の規定による改正前の厚生年金保険法第百四十条第一項の規定による徴収金を含む。）、厚生年金特例法第二条第二項に規定する特例納付保険料、平成二十五年改正法附則第百四十一条第一項の規定によりなおその効力を有するものとされた平成二十五年改正法附則第百四十条の規定による改正前の厚生年金特例法第四条第一項に規定する未納掛金に相当する額及び平成二十五年改正法附則第百四十一条第二項の規定によりなおその効力を有するものとされた平成二十五年改正法附則第百四十条の規定による改正前の厚生年金特例法第八条第二項に規定する特例掛金、児童手当法第二十条第一項の拠出金、国民年金の保険料及び国民年金基金の掛金、国家公務員共済組合法附則第二十条の四第一項に規定する日本郵政共済組合に払い込むべき掛金及び負担金、地方公務員等共済組合法第百四十四条の三第一項に規定する団体が納付すべき掛金及び負担金、私立学校教職員共済法の規定による掛金、石炭鉱業年金基金の掛金、平成十三年統合法附則第五十七条第一項に規定する特例業務負担金、農業者年金の保険料、健康保険の保険料、船員保険の保険料、徴収法第十条第二項に規定する労働保険料、整備法第十九条第一項の特別保険料並びに石綿健康被害救済法第三十七条第一項に規定する一般拠出金（以下「保険料等」という。）に係る延滞金について適用し、同日前に納期限又は納付期限の到来する保険料等に係る延滞金については、なお従前の例による。</w:t>
-      </w:r>
-    </w:p>
-    <w:p>
-      <w:r>
-        <w:br w:type="page"/>
-      </w:r>
-    </w:p>
-    <w:p>
-      <w:pPr>
-        <w:pStyle w:val="Heading1"/>
-      </w:pPr>
-      <w:r>
-        <w:t>附　則（平成二一年六月二四日法律第五七号）</w:t>
-      </w:r>
-    </w:p>
-    <w:p>
-      <w:pPr>
-        <w:pStyle w:val="Heading4"/>
-      </w:pPr>
-      <w:r>
-        <w:t>第一条（施行期日）</w:t>
-      </w:r>
-    </w:p>
-    <w:p>
-      <w:r>
-        <w:t>この法律は、公布の日から起算して六月を超えない範囲内において政令で定める日から施行する。</w:t>
-      </w:r>
-    </w:p>
-    <w:p>
-      <w:pPr>
-        <w:pStyle w:val="Heading6"/>
-        <w:ind w:left="880"/>
-      </w:pPr>
-      <w:r>
-        <w:t>一</w:t>
-      </w:r>
-    </w:p>
-    <w:p>
-      <w:pPr>
-        <w:ind w:left="880"/>
-      </w:pPr>
-      <w:r>
-        <w:t>附則第四十三条の規定</w:t>
-      </w:r>
-    </w:p>
-    <w:p>
-      <w:pPr>
-        <w:pStyle w:val="Heading4"/>
-      </w:pPr>
-      <w:r>
-        <w:t>第四十三条（政令への委任）</w:t>
-      </w:r>
-    </w:p>
-    <w:p>
-      <w:r>
-        <w:t>この附則に定めるもののほか、この法律の施行に関し必要な経過措置は、政令で定める。</w:t>
-      </w:r>
-    </w:p>
-    <w:p>
-      <w:r>
-        <w:br w:type="page"/>
-      </w:r>
-    </w:p>
-    <w:p>
-      <w:pPr>
-        <w:pStyle w:val="Heading1"/>
-      </w:pPr>
-      <w:r>
-        <w:t>附　則（平成二二年三月三一日法律第一五号）</w:t>
-      </w:r>
-    </w:p>
-    <w:p>
-      <w:pPr>
-        <w:pStyle w:val="Heading4"/>
-      </w:pPr>
-      <w:r>
-        <w:t>第一条（施行期日）</w:t>
-      </w:r>
-    </w:p>
-    <w:p>
-      <w:r>
-        <w:t>この法律は、平成二十二年四月一日から施行する。</w:t>
-      </w:r>
-    </w:p>
-    <w:p>
-      <w:pPr>
-        <w:pStyle w:val="Heading4"/>
-      </w:pPr>
-      <w:r>
-        <w:t>第十三条（罰則に関する経過措置）</w:t>
-      </w:r>
-    </w:p>
-    <w:p>
-      <w:r>
-        <w:t>この法律の施行前にした行為に対する罰則の適用については、なお従前の例による。</w:t>
-      </w:r>
-    </w:p>
-    <w:p>
-      <w:r>
-        <w:br w:type="page"/>
-      </w:r>
-    </w:p>
-    <w:p>
-      <w:pPr>
-        <w:pStyle w:val="Heading1"/>
-      </w:pPr>
-      <w:r>
-        <w:t>附　則（平成二四年八月二二日法律第六二号）</w:t>
-      </w:r>
-    </w:p>
-    <w:p>
-      <w:pPr>
-        <w:pStyle w:val="Heading4"/>
-      </w:pPr>
-      <w:r>
-        <w:t>第一条（施行期日）</w:t>
-      </w:r>
-    </w:p>
-    <w:p>
-      <w:r>
-        <w:t>この法律は、平成二十九年八月一日から施行する。</w:t>
-      </w:r>
-    </w:p>
-    <w:p>
-      <w:pPr>
-        <w:pStyle w:val="Heading6"/>
-        <w:ind w:left="880"/>
-      </w:pPr>
-      <w:r>
-        <w:t>一</w:t>
-      </w:r>
-    </w:p>
-    <w:p>
-      <w:pPr>
-        <w:ind w:left="880"/>
-      </w:pPr>
-      <w:r>
-        <w:t>附則第二条の二から第二条の四まで、第五十七条及び第七十一条の規定</w:t>
-      </w:r>
-    </w:p>
-    <w:p>
-      <w:pPr>
-        <w:pStyle w:val="Heading6"/>
-        <w:ind w:left="880"/>
-      </w:pPr>
-      <w:r>
-        <w:t>二・三</w:t>
-      </w:r>
-    </w:p>
-    <w:p>
-      <w:pPr>
-        <w:ind w:left="880"/>
-      </w:pPr>
-      <w:r>
-        <w:t>略</w:t>
-      </w:r>
-    </w:p>
-    <w:p>
-      <w:pPr>
-        <w:pStyle w:val="Heading6"/>
-        <w:ind w:left="880"/>
-      </w:pPr>
-      <w:r>
-        <w:t>四</w:t>
-      </w:r>
-    </w:p>
-    <w:p>
-      <w:pPr>
-        <w:ind w:left="880"/>
-      </w:pPr>
-      <w:r>
+        <w:br/>
         <w:t>第一条の規定（前号に掲げる改正規定を除く。）、第三条中厚生年金保険法第二十一条第三項の改正規定、同法第二十三条の二第一項にただし書を加える改正規定、同条の次に一条を加える改正規定、同法第二十四条、第二十六条、第三十七条、第四十四条の三、第五十二条第三項及び第八十一条の二の改正規定、同条の次に一条を加える改正規定、同法第八十一条の三第二項、第九十八条第三項、第百条の四第一項、第百条の十第一項第二十九号、第百三十九条及び第百四十条の改正規定、同法附則第四条の二、第四条の三第一項、第四条の五第一項及び第九条の二の改正規定、同法附則第二十九条第一項第四号を削る改正規定並びに同法附則第三十二条第二項第三号の改正規定、第四条中昭和六十年国民年金等改正法附則第十八条第五項及び第四十三条第十二項の改正規定、第八条中平成十六年国民年金等改正法附則第十九条第二項の改正規定、第十条中国家公務員共済組合法第四十二条、第四十二条の二第二項、第七十三条の二、第七十八条の二及び第百条の二の改正規定、同条の次に一条を加える改正規定、同法第百二条第一項の改正規定、同法附則第十二条第九項及び第十二条の四の二の改正規定並びに同法附則第十三条の十第一項第四号を削る改正規定、第十五条中地方公務員等共済組合法第八十条の二及び第百十四条の二の改正規定、同条の次に一条を加える改正規定、同法第百十六条第一項及び第百四十四条の十二第一項の改正規定、同法附則第十八条第八項及び第二十条の二の改正規定並びに同法附則第二十八条の十三第一項第四号を削る改正規定、第十九条の規定（私立学校教職員共済法第三十九条第三号の改正規定を除く。）、第二十四条中協定実施特例法第八条第三項の改正規定（「附則第七条第一項」を「附則第九条第一項」に改める部分を除く。）及び協定実施特例法第十八条第一項の改正規定、第二十五条の規定（次号に掲げる改正規定を除く。）並びに第二十六条の規定（次号に掲げる改正規定を除く。）並びに次条第一項並びに附則第四条から第七条まで、第九条から第十二条まで、第十八条から第二十条まで、第二十二条から第三十四条まで、第三十七条から第三十九条まで、第四十二条、第四十三条、第四十四条、第四十七条から第五十条まで、第六十一条、第六十四条から第六十六条まで及び第七十条の規定</w:t>
+        <w:br/>
+        <w:br/>
+        <w:br/>
+        <w:t>公布の日から起算して二年を超えない範囲内において政令で定める日</w:t>
       </w:r>
     </w:p>
     <w:p>
@@ -4518,7 +4248,7 @@
         <w:pStyle w:val="Heading1"/>
       </w:pPr>
       <w:r>
-        <w:t>附　則（平成二四年一一月二六日法律第九八号）</w:t>
+        <w:t>附則（平成二四年一一月二六日法律第九八号）</w:t>
       </w:r>
     </w:p>
     <w:p>
@@ -4532,6 +4262,8 @@
     <w:p>
       <w:r>
         <w:t>この法律は、平成二十七年十月一日から施行する。</w:t>
+        <w:br/>
+        <w:t>ただし、第三条並びに次条及び附則第九条の規定は、公布の日から施行する。</w:t>
       </w:r>
     </w:p>
     <w:p>
@@ -4544,7 +4276,7 @@
         <w:pStyle w:val="Heading1"/>
       </w:pPr>
       <w:r>
-        <w:t>附　則（平成二五年六月二六日法律第六三号）</w:t>
+        <w:t>附則（平成二五年六月二六日法律第六三号）</w:t>
       </w:r>
     </w:p>
     <w:p>
@@ -4558,23 +4290,159 @@
     <w:p>
       <w:r>
         <w:t>この法律は、公布の日から起算して一年を超えない範囲内において政令で定める日から施行する。</w:t>
-      </w:r>
-    </w:p>
-    <w:p>
-      <w:pPr>
-        <w:pStyle w:val="Heading6"/>
+        <w:br/>
+        <w:t>ただし、次の各号に掲げる規定は、当該各号に定める日から施行する。</w:t>
+      </w:r>
+    </w:p>
+    <w:p>
+      <w:pPr>
+        <w:pStyle w:val="ListBullet"/>
         <w:ind w:left="880"/>
       </w:pPr>
       <w:r>
         <w:t>一</w:t>
-      </w:r>
-    </w:p>
-    <w:p>
-      <w:pPr>
+        <w:br/>
+        <w:t>第四条中国民年金法等の一部を改正する法律附則第二十条及び第六十四条の改正規定、第五条中国民年金法等の一部を改正する法律附則第十九条第二項の改正規定並びに次条並びに附則第百三十九条、第百四十三条、第百四十六条及び第百五十三条の規定</w:t>
+        <w:br/>
+        <w:br/>
+        <w:br/>
+        <w:t>公布の日</w:t>
+      </w:r>
+    </w:p>
+    <w:p>
+      <w:pPr>
+        <w:pStyle w:val="Heading4"/>
+      </w:pPr>
+      <w:r>
+        <w:t>第百五十一条（罰則に関する経過措置）</w:t>
+      </w:r>
+    </w:p>
+    <w:p>
+      <w:r>
+        <w:t>この法律の施行前にした行為に対する罰則の適用については、なお従前の例による。</w:t>
+      </w:r>
+    </w:p>
+    <w:p>
+      <w:pPr>
+        <w:pStyle w:val="Heading4"/>
+      </w:pPr>
+      <w:r>
+        <w:t>第百五十三条（その他の経過措置の政令への委任）</w:t>
+      </w:r>
+    </w:p>
+    <w:p>
+      <w:r>
+        <w:t>この附則に定めるもののほか、この法律の施行に関し必要な経過措置（罰則に関する経過措置を含む。）は、政令で定める。</w:t>
+      </w:r>
+    </w:p>
+    <w:p>
+      <w:r>
+        <w:br w:type="page"/>
+      </w:r>
+    </w:p>
+    <w:p>
+      <w:pPr>
+        <w:pStyle w:val="Heading1"/>
+      </w:pPr>
+      <w:r>
+        <w:t>附則（平成二五年一二月一三日法律第一〇二号）</w:t>
+      </w:r>
+    </w:p>
+    <w:p>
+      <w:pPr>
+        <w:pStyle w:val="Heading4"/>
+      </w:pPr>
+      <w:r>
+        <w:t>第一条（施行期日）</w:t>
+      </w:r>
+    </w:p>
+    <w:p>
+      <w:r>
+        <w:t>この法律は、公布の日から起算して九月を超えない範囲内において政令で定める日から施行する。</w:t>
+      </w:r>
+    </w:p>
+    <w:p>
+      <w:r>
+        <w:br w:type="page"/>
+      </w:r>
+    </w:p>
+    <w:p>
+      <w:pPr>
+        <w:pStyle w:val="Heading1"/>
+      </w:pPr>
+      <w:r>
+        <w:t>附則（平成二六年五月三〇日法律第四二号）</w:t>
+      </w:r>
+    </w:p>
+    <w:p>
+      <w:pPr>
+        <w:pStyle w:val="Heading4"/>
+      </w:pPr>
+      <w:r>
+        <w:t>第一条（施行期日）</w:t>
+      </w:r>
+    </w:p>
+    <w:p>
+      <w:r>
+        <w:t>この法律は、公布の日から起算して二年を超えない範囲内において政令で定める日から施行する。</w:t>
+      </w:r>
+    </w:p>
+    <w:p>
+      <w:r>
+        <w:br w:type="page"/>
+      </w:r>
+    </w:p>
+    <w:p>
+      <w:pPr>
+        <w:pStyle w:val="Heading1"/>
+      </w:pPr>
+      <w:r>
+        <w:t>附則（平成二六年六月一一日法律第六四号）</w:t>
+      </w:r>
+    </w:p>
+    <w:p>
+      <w:pPr>
+        <w:pStyle w:val="Heading4"/>
+      </w:pPr>
+      <w:r>
+        <w:t>第一条（施行期日）</w:t>
+      </w:r>
+    </w:p>
+    <w:p>
+      <w:r>
+        <w:t>この法律は、平成二十六年十月一日から施行する。</w:t>
+        <w:br/>
+        <w:t>ただし、次の各号に掲げる規定は、当該各号に定める日から施行する。</w:t>
+      </w:r>
+    </w:p>
+    <w:p>
+      <w:pPr>
+        <w:pStyle w:val="ListBullet"/>
         <w:ind w:left="880"/>
       </w:pPr>
       <w:r>
-        <w:t>第四条中国民年金法等の一部を改正する法律附則第二十条及び第六十四条の改正規定、第五条中国民年金法等の一部を改正する法律附則第十九条第二項の改正規定並びに次条並びに附則第百三十九条、第百四十三条、第百四十六条及び第百五十三条の規定</w:t>
+        <w:t>一</w:t>
+        <w:br/>
+        <w:t>第十三条の規定（次号に掲げる改正規定を除く。）並びに附則第十六条及び第十九条の規定</w:t>
+        <w:br/>
+        <w:br/>
+        <w:br/>
+        <w:t>公布の日</w:t>
+      </w:r>
+    </w:p>
+    <w:p>
+      <w:pPr>
+        <w:pStyle w:val="ListBullet"/>
+        <w:ind w:left="880"/>
+      </w:pPr>
+      <w:r>
+        <w:t>二</w:t>
+        <w:br/>
+        <w:t>第一条中国民年金法附則第九条の二の五の改正規定、第三条中厚生年金保険法附則第十七条の十四の改正規定、第六条から第十二条までの規定、第十三条中年金生活者支援給付金の支給に関する法律附則第九条の次に一条を加える改正規定及び第十四条の規定並びに附則第三条及び第十七条の規定</w:t>
+        <w:br/>
+        <w:br/>
+        <w:br/>
+        <w:t>平成二十七年一月一日</w:t>
       </w:r>
     </w:p>
     <w:p>
@@ -4582,12 +4450,38 @@
         <w:pStyle w:val="Heading4"/>
       </w:pPr>
       <w:r>
-        <w:t>第百五十一条（罰則に関する経過措置）</w:t>
-      </w:r>
-    </w:p>
-    <w:p>
-      <w:r>
-        <w:t>この法律の施行前にした行為に対する罰則の適用については、なお従前の例による。</w:t>
+        <w:t>第十七条（延滞金の割合の特例等に関する経過措置）</w:t>
+      </w:r>
+    </w:p>
+    <w:p>
+      <w:r>
+        <w:t>次の各号に掲げる規定は、当該各号に定める規定に規定する延滞金（第十五号にあっては、加算金。以下この条において同じ。）のうち平成二十七年一月一日以後の期間に対応するものについて適用し、当該延滞金のうち同日前の期間に対応するものについては、なお従前の例による。</w:t>
+      </w:r>
+    </w:p>
+    <w:p>
+      <w:pPr>
+        <w:pStyle w:val="ListBullet"/>
+        <w:ind w:left="880"/>
+      </w:pPr>
+      <w:r>
+        <w:t>一～四</w:t>
+        <w:br/>
+        <w:t>略</w:t>
+      </w:r>
+    </w:p>
+    <w:p>
+      <w:pPr>
+        <w:pStyle w:val="ListBullet"/>
+        <w:ind w:left="880"/>
+      </w:pPr>
+      <w:r>
+        <w:t>五</w:t>
+        <w:br/>
+        <w:t>第六条の規定による改正後の独立行政法人農業者年金基金法附則第三条の二</w:t>
+        <w:br/>
+        <w:br/>
+        <w:br/>
+        <w:t>独立行政法人農業者年金基金法第五十六条第一項</w:t>
       </w:r>
     </w:p>
     <w:p>
@@ -4595,12 +4489,12 @@
         <w:pStyle w:val="Heading4"/>
       </w:pPr>
       <w:r>
-        <w:t>第百五十三条（その他の経過措置の政令への委任）</w:t>
-      </w:r>
-    </w:p>
-    <w:p>
-      <w:r>
-        <w:t>この附則に定めるもののほか、この法律の施行に関し必要な経過措置（罰則に関する経過措置を含む。）は、政令で定める。</w:t>
+        <w:t>第十九条（その他の経過措置の政令への委任）</w:t>
+      </w:r>
+    </w:p>
+    <w:p>
+      <w:r>
+        <w:t>この附則に規定するもののほか、この法律の施行に伴い必要な経過措置は、政令で定める。</w:t>
       </w:r>
     </w:p>
     <w:p>
@@ -4613,7 +4507,7 @@
         <w:pStyle w:val="Heading1"/>
       </w:pPr>
       <w:r>
-        <w:t>附　則（平成二五年一二月一三日法律第一〇二号）</w:t>
+        <w:t>附則（平成二六年六月一三日法律第六七号）</w:t>
       </w:r>
     </w:p>
     <w:p>
@@ -4626,7 +4520,63 @@
     </w:p>
     <w:p>
       <w:r>
-        <w:t>この法律は、公布の日から起算して九月を超えない範囲内において政令で定める日から施行する。</w:t>
+        <w:t>この法律は、独立行政法人通則法の一部を改正する法律（平成二十六年法律第六十六号。以下「通則法改正法」という。）の施行の日から施行する。</w:t>
+        <w:br/>
+        <w:t>ただし、次の各号に掲げる規定は、当該各号に定める日から施行する。</w:t>
+      </w:r>
+    </w:p>
+    <w:p>
+      <w:pPr>
+        <w:pStyle w:val="ListBullet"/>
+        <w:ind w:left="880"/>
+      </w:pPr>
+      <w:r>
+        <w:t>一</w:t>
+        <w:br/>
+        <w:t>附則第十四条第二項、第十八条及び第三十条の規定</w:t>
+        <w:br/>
+        <w:br/>
+        <w:br/>
+        <w:t>公布の日</w:t>
+      </w:r>
+    </w:p>
+    <w:p>
+      <w:pPr>
+        <w:pStyle w:val="Heading4"/>
+      </w:pPr>
+      <w:r>
+        <w:t>第二十八条（処分等の効力）</w:t>
+      </w:r>
+    </w:p>
+    <w:p>
+      <w:r>
+        <w:t>この法律の施行前にこの法律による改正前のそれぞれの法律（これに基づく命令を含む。）の規定によってした又はすべき処分、手続その他の行為であってこの法律による改正後のそれぞれの法律（これに基づく命令を含む。以下この条において「新法令」という。）に相当の規定があるものは、法律（これに基づく政令を含む。）に別段の定めのあるものを除き、新法令の相当の規定によってした又はすべき処分、手続その他の行為とみなす。</w:t>
+      </w:r>
+    </w:p>
+    <w:p>
+      <w:pPr>
+        <w:pStyle w:val="Heading4"/>
+      </w:pPr>
+      <w:r>
+        <w:t>第二十九条（罰則に関する経過措置）</w:t>
+      </w:r>
+    </w:p>
+    <w:p>
+      <w:r>
+        <w:t>この法律の施行前にした行為及びこの附則の規定によりなおその効力を有することとされる場合におけるこの法律の施行後にした行為に対する罰則の適用については、なお従前の例による。</w:t>
+      </w:r>
+    </w:p>
+    <w:p>
+      <w:pPr>
+        <w:pStyle w:val="Heading4"/>
+      </w:pPr>
+      <w:r>
+        <w:t>第三十条（その他の経過措置の政令等への委任）</w:t>
+      </w:r>
+    </w:p>
+    <w:p>
+      <w:r>
+        <w:t>附則第三条から前条までに定めるもののほか、この法律の施行に関し必要な経過措置（罰則に関する経過措置を含む。）は、政令（人事院の所掌する事項については、人事院規則）で定める。</w:t>
       </w:r>
     </w:p>
     <w:p>
@@ -4639,235 +4589,7 @@
         <w:pStyle w:val="Heading1"/>
       </w:pPr>
       <w:r>
-        <w:t>附　則（平成二六年五月三〇日法律第四二号）</w:t>
-      </w:r>
-    </w:p>
-    <w:p>
-      <w:pPr>
-        <w:pStyle w:val="Heading4"/>
-      </w:pPr>
-      <w:r>
-        <w:t>第一条（施行期日）</w:t>
-      </w:r>
-    </w:p>
-    <w:p>
-      <w:r>
-        <w:t>この法律は、公布の日から起算して二年を超えない範囲内において政令で定める日から施行する。</w:t>
-      </w:r>
-    </w:p>
-    <w:p>
-      <w:r>
-        <w:br w:type="page"/>
-      </w:r>
-    </w:p>
-    <w:p>
-      <w:pPr>
-        <w:pStyle w:val="Heading1"/>
-      </w:pPr>
-      <w:r>
-        <w:t>附　則（平成二六年六月一一日法律第六四号）</w:t>
-      </w:r>
-    </w:p>
-    <w:p>
-      <w:pPr>
-        <w:pStyle w:val="Heading4"/>
-      </w:pPr>
-      <w:r>
-        <w:t>第一条（施行期日）</w:t>
-      </w:r>
-    </w:p>
-    <w:p>
-      <w:r>
-        <w:t>この法律は、平成二十六年十月一日から施行する。</w:t>
-      </w:r>
-    </w:p>
-    <w:p>
-      <w:pPr>
-        <w:pStyle w:val="Heading6"/>
-        <w:ind w:left="880"/>
-      </w:pPr>
-      <w:r>
-        <w:t>一</w:t>
-      </w:r>
-    </w:p>
-    <w:p>
-      <w:pPr>
-        <w:ind w:left="880"/>
-      </w:pPr>
-      <w:r>
-        <w:t>第十三条の規定（次号に掲げる改正規定を除く。）並びに附則第十六条及び第十九条の規定</w:t>
-      </w:r>
-    </w:p>
-    <w:p>
-      <w:pPr>
-        <w:pStyle w:val="Heading6"/>
-        <w:ind w:left="880"/>
-      </w:pPr>
-      <w:r>
-        <w:t>二</w:t>
-      </w:r>
-    </w:p>
-    <w:p>
-      <w:pPr>
-        <w:ind w:left="880"/>
-      </w:pPr>
-      <w:r>
-        <w:t>第一条中国民年金法附則第九条の二の五の改正規定、第三条中厚生年金保険法附則第十七条の十四の改正規定、第六条から第十二条までの規定、第十三条中年金生活者支援給付金の支給に関する法律附則第九条の次に一条を加える改正規定及び第十四条の規定並びに附則第三条及び第十七条の規定</w:t>
-      </w:r>
-    </w:p>
-    <w:p>
-      <w:pPr>
-        <w:pStyle w:val="Heading4"/>
-      </w:pPr>
-      <w:r>
-        <w:t>第十七条（延滞金の割合の特例等に関する経過措置）</w:t>
-      </w:r>
-    </w:p>
-    <w:p>
-      <w:r>
-        <w:t>次の各号に掲げる規定は、当該各号に定める規定に規定する延滞金（第十五号にあっては、加算金。以下この条において同じ。）のうち平成二十七年一月一日以後の期間に対応するものについて適用し、当該延滞金のうち同日前の期間に対応するものについては、なお従前の例による。</w:t>
-      </w:r>
-    </w:p>
-    <w:p>
-      <w:pPr>
-        <w:pStyle w:val="Heading6"/>
-        <w:ind w:left="880"/>
-      </w:pPr>
-      <w:r>
-        <w:t>一～四</w:t>
-      </w:r>
-    </w:p>
-    <w:p>
-      <w:pPr>
-        <w:ind w:left="880"/>
-      </w:pPr>
-      <w:r>
-        <w:t>略</w:t>
-      </w:r>
-    </w:p>
-    <w:p>
-      <w:pPr>
-        <w:pStyle w:val="Heading6"/>
-        <w:ind w:left="880"/>
-      </w:pPr>
-      <w:r>
-        <w:t>五</w:t>
-      </w:r>
-    </w:p>
-    <w:p>
-      <w:pPr>
-        <w:ind w:left="880"/>
-      </w:pPr>
-      <w:r>
-        <w:t>第六条の規定による改正後の独立行政法人農業者年金基金法附則第三条の二</w:t>
-      </w:r>
-    </w:p>
-    <w:p>
-      <w:pPr>
-        <w:pStyle w:val="Heading4"/>
-      </w:pPr>
-      <w:r>
-        <w:t>第十九条（その他の経過措置の政令への委任）</w:t>
-      </w:r>
-    </w:p>
-    <w:p>
-      <w:r>
-        <w:t>この附則に規定するもののほか、この法律の施行に伴い必要な経過措置は、政令で定める。</w:t>
-      </w:r>
-    </w:p>
-    <w:p>
-      <w:r>
-        <w:br w:type="page"/>
-      </w:r>
-    </w:p>
-    <w:p>
-      <w:pPr>
-        <w:pStyle w:val="Heading1"/>
-      </w:pPr>
-      <w:r>
-        <w:t>附　則（平成二六年六月一三日法律第六七号）</w:t>
-      </w:r>
-    </w:p>
-    <w:p>
-      <w:pPr>
-        <w:pStyle w:val="Heading4"/>
-      </w:pPr>
-      <w:r>
-        <w:t>第一条（施行期日）</w:t>
-      </w:r>
-    </w:p>
-    <w:p>
-      <w:r>
-        <w:t>この法律は、独立行政法人通則法の一部を改正する法律（平成二十六年法律第六十六号。以下「通則法改正法」という。）の施行の日から施行する。</w:t>
-      </w:r>
-    </w:p>
-    <w:p>
-      <w:pPr>
-        <w:pStyle w:val="Heading6"/>
-        <w:ind w:left="880"/>
-      </w:pPr>
-      <w:r>
-        <w:t>一</w:t>
-      </w:r>
-    </w:p>
-    <w:p>
-      <w:pPr>
-        <w:ind w:left="880"/>
-      </w:pPr>
-      <w:r>
-        <w:t>附則第十四条第二項、第十八条及び第三十条の規定</w:t>
-      </w:r>
-    </w:p>
-    <w:p>
-      <w:pPr>
-        <w:pStyle w:val="Heading4"/>
-      </w:pPr>
-      <w:r>
-        <w:t>第二十八条（処分等の効力）</w:t>
-      </w:r>
-    </w:p>
-    <w:p>
-      <w:r>
-        <w:t>この法律の施行前にこの法律による改正前のそれぞれの法律（これに基づく命令を含む。）の規定によってした又はすべき処分、手続その他の行為であってこの法律による改正後のそれぞれの法律（これに基づく命令を含む。以下この条において「新法令」という。）に相当の規定があるものは、法律（これに基づく政令を含む。）に別段の定めのあるものを除き、新法令の相当の規定によってした又はすべき処分、手続その他の行為とみなす。</w:t>
-      </w:r>
-    </w:p>
-    <w:p>
-      <w:pPr>
-        <w:pStyle w:val="Heading4"/>
-      </w:pPr>
-      <w:r>
-        <w:t>第二十九条（罰則に関する経過措置）</w:t>
-      </w:r>
-    </w:p>
-    <w:p>
-      <w:r>
-        <w:t>この法律の施行前にした行為及びこの附則の規定によりなおその効力を有することとされる場合におけるこの法律の施行後にした行為に対する罰則の適用については、なお従前の例による。</w:t>
-      </w:r>
-    </w:p>
-    <w:p>
-      <w:pPr>
-        <w:pStyle w:val="Heading4"/>
-      </w:pPr>
-      <w:r>
-        <w:t>第三十条（その他の経過措置の政令等への委任）</w:t>
-      </w:r>
-    </w:p>
-    <w:p>
-      <w:r>
-        <w:t>附則第三条から前条までに定めるもののほか、この法律の施行に関し必要な経過措置（罰則に関する経過措置を含む。）は、政令（人事院の所掌する事項については、人事院規則）で定める。</w:t>
-      </w:r>
-    </w:p>
-    <w:p>
-      <w:r>
-        <w:br w:type="page"/>
-      </w:r>
-    </w:p>
-    <w:p>
-      <w:pPr>
-        <w:pStyle w:val="Heading1"/>
-      </w:pPr>
-      <w:r>
-        <w:t>附　則（平成二六年六月一三日法律第六九号）</w:t>
+        <w:t>附則（平成二六年六月一三日法律第六九号）</w:t>
       </w:r>
     </w:p>
     <w:p>
@@ -4979,7 +4701,7 @@
         <w:pStyle w:val="Heading1"/>
       </w:pPr>
       <w:r>
-        <w:t>附　則（平成二七年九月四日法律第六三号）</w:t>
+        <w:t>附則（平成二七年九月四日法律第六三号）</w:t>
       </w:r>
     </w:p>
     <w:p>
@@ -4993,23 +4715,107 @@
     <w:p>
       <w:r>
         <w:t>この法律は、平成二十八年四月一日から施行する。</w:t>
-      </w:r>
-    </w:p>
-    <w:p>
-      <w:pPr>
-        <w:pStyle w:val="Heading6"/>
+        <w:br/>
+        <w:t>ただし、次の各号に掲げる規定は、当該各号に定める日から施行する。</w:t>
+      </w:r>
+    </w:p>
+    <w:p>
+      <w:pPr>
+        <w:pStyle w:val="ListBullet"/>
         <w:ind w:left="880"/>
       </w:pPr>
       <w:r>
         <w:t>一</w:t>
-      </w:r>
-    </w:p>
-    <w:p>
-      <w:pPr>
+        <w:br/>
+        <w:t>附則第二十八条、第二十九条第一項及び第三項、第三十条から第四十条まで、第四十七条（都道府県農業会議及び全国農業会議所の役員に係る部分に限る。）、第五十条、第百九条並びに第百十五条の規定</w:t>
+        <w:br/>
+        <w:br/>
+        <w:br/>
+        <w:t>公布の日（以下「公布日」という。）</w:t>
+      </w:r>
+    </w:p>
+    <w:p>
+      <w:pPr>
+        <w:pStyle w:val="Heading4"/>
+      </w:pPr>
+      <w:r>
+        <w:t>第百十四条（罰則に関する経過措置）</w:t>
+      </w:r>
+    </w:p>
+    <w:p>
+      <w:r>
+        <w:t>この法律の施行前にした行為並びにこの附則の規定によりなお従前の例によることとされる場合及びこの附則の規定によりなおその効力を有することとされる場合におけるこの法律の施行後にした行為に対する罰則の適用については、なお従前の例による。</w:t>
+      </w:r>
+    </w:p>
+    <w:p>
+      <w:pPr>
+        <w:pStyle w:val="Heading4"/>
+      </w:pPr>
+      <w:r>
+        <w:t>第百十五条（政令への委任）</w:t>
+      </w:r>
+    </w:p>
+    <w:p>
+      <w:r>
+        <w:t>この附則に定めるもののほか、この法律の施行に関し必要な経過措置（罰則に関する経過措置を含む。）は、政令で定める。</w:t>
+      </w:r>
+    </w:p>
+    <w:p>
+      <w:r>
+        <w:br w:type="page"/>
+      </w:r>
+    </w:p>
+    <w:p>
+      <w:pPr>
+        <w:pStyle w:val="Heading1"/>
+      </w:pPr>
+      <w:r>
+        <w:t>附則（平成二七年九月一八日法律第七〇号）</w:t>
+      </w:r>
+    </w:p>
+    <w:p>
+      <w:pPr>
+        <w:pStyle w:val="Heading4"/>
+      </w:pPr>
+      <w:r>
+        <w:t>第一条（施行期日）</w:t>
+      </w:r>
+    </w:p>
+    <w:p>
+      <w:r>
+        <w:t>この法律は、平成二十八年四月一日から施行する。</w:t>
+        <w:br/>
+        <w:t>ただし、次の各号に掲げる規定は、当該各号に定める日から施行する。</w:t>
+      </w:r>
+    </w:p>
+    <w:p>
+      <w:pPr>
+        <w:pStyle w:val="ListBullet"/>
         <w:ind w:left="880"/>
       </w:pPr>
       <w:r>
-        <w:t>附則第二十八条、第二十九条第一項及び第三項、第三十条から第四十条まで、第四十七条（都道府県農業会議及び全国農業会議所の役員に係る部分に限る。）、第五十条、第百九条並びに第百十五条の規定</w:t>
+        <w:t>一</w:t>
+        <w:br/>
+        <w:t>附則第三条第二項及び第三項、第十条第二項並びに第十七条の規定</w:t>
+        <w:br/>
+        <w:br/>
+        <w:br/>
+        <w:t>公布の日</w:t>
+      </w:r>
+    </w:p>
+    <w:p>
+      <w:pPr>
+        <w:pStyle w:val="ListBullet"/>
+        <w:ind w:left="880"/>
+      </w:pPr>
+      <w:r>
+        <w:t>二</w:t>
+        <w:br/>
+        <w:t>第三条及び第四条の規定（次号に掲げる改正規定を除く。）</w:t>
+        <w:br/>
+        <w:br/>
+        <w:br/>
+        <w:t>公布の日から起算して二十日を経過した日</w:t>
       </w:r>
     </w:p>
     <w:p>
@@ -5017,12 +4823,12 @@
         <w:pStyle w:val="Heading4"/>
       </w:pPr>
       <w:r>
-        <w:t>第百十四条（罰則に関する経過措置）</w:t>
-      </w:r>
-    </w:p>
-    <w:p>
-      <w:r>
-        <w:t>この法律の施行前にした行為並びにこの附則の規定によりなお従前の例によることとされる場合及びこの附則の規定によりなおその効力を有することとされる場合におけるこの法律の施行後にした行為に対する罰則の適用については、なお従前の例による。</w:t>
+        <w:t>第十六条（罰則に関する経過措置）</w:t>
+      </w:r>
+    </w:p>
+    <w:p>
+      <w:r>
+        <w:t>施行日前にした行為及びこの附則の規定によりなお従前の例によることとされる場合における施行日以後にした行為に対する罰則の適用については、なお従前の例による。</w:t>
       </w:r>
     </w:p>
     <w:p>
@@ -5030,12 +4836,12 @@
         <w:pStyle w:val="Heading4"/>
       </w:pPr>
       <w:r>
-        <w:t>第百十五条（政令への委任）</w:t>
-      </w:r>
-    </w:p>
-    <w:p>
-      <w:r>
-        <w:t>この附則に定めるもののほか、この法律の施行に関し必要な経過措置（罰則に関する経過措置を含む。）は、政令で定める。</w:t>
+        <w:t>第十七条（政令への委任）</w:t>
+      </w:r>
+    </w:p>
+    <w:p>
+      <w:r>
+        <w:t>この附則に規定するもののほか、この法律の施行に関し必要な経過措置は、政令で定める。</w:t>
       </w:r>
     </w:p>
     <w:p>
@@ -5048,7 +4854,37 @@
         <w:pStyle w:val="Heading1"/>
       </w:pPr>
       <w:r>
-        <w:t>附　則（平成二七年九月一八日法律第七〇号）</w:t>
+        <w:t>附則（平成二八年一一月二四日法律第八四号）</w:t>
+      </w:r>
+    </w:p>
+    <w:p>
+      <w:pPr>
+        <w:pStyle w:val="Heading5"/>
+        <w:ind w:left="440"/>
+      </w:pPr>
+      <w:r>
+        <w:t>１</w:t>
+      </w:r>
+    </w:p>
+    <w:p>
+      <w:pPr>
+        <w:ind w:left="440"/>
+      </w:pPr>
+      <w:r>
+        <w:t>この法律は、公布の日から施行する。</w:t>
+      </w:r>
+    </w:p>
+    <w:p>
+      <w:r>
+        <w:br w:type="page"/>
+      </w:r>
+    </w:p>
+    <w:p>
+      <w:pPr>
+        <w:pStyle w:val="Heading1"/>
+      </w:pPr>
+      <w:r>
+        <w:t>附則（平成二八年一二月二六日法律第一一四号）</w:t>
       </w:r>
     </w:p>
     <w:p>
@@ -5061,378 +4897,258 @@
     </w:p>
     <w:p>
       <w:r>
-        <w:t>この法律は、平成二十八年四月一日から施行する。</w:t>
-      </w:r>
-    </w:p>
-    <w:p>
-      <w:pPr>
-        <w:pStyle w:val="Heading6"/>
+        <w:t>この法律は、公布の日から施行する。</w:t>
+        <w:br/>
+        <w:t>ただし、次の各号に掲げる規定は、当該各号に定める日から施行する。</w:t>
+      </w:r>
+    </w:p>
+    <w:p>
+      <w:pPr>
+        <w:pStyle w:val="ListBullet"/>
         <w:ind w:left="880"/>
       </w:pPr>
       <w:r>
         <w:t>一</w:t>
-      </w:r>
-    </w:p>
-    <w:p>
-      <w:pPr>
+        <w:br/>
+        <w:t>略</w:t>
+      </w:r>
+    </w:p>
+    <w:p>
+      <w:pPr>
+        <w:pStyle w:val="ListBullet"/>
         <w:ind w:left="880"/>
       </w:pPr>
       <w:r>
-        <w:t>附則第三条第二項及び第三項、第十条第二項並びに第十七条の規定</w:t>
-      </w:r>
-    </w:p>
-    <w:p>
-      <w:pPr>
-        <w:pStyle w:val="Heading6"/>
+        <w:t>二</w:t>
+        <w:br/>
+        <w:t>第七条の規定</w:t>
+        <w:br/>
+        <w:br/>
+        <w:br/>
+        <w:t>平成二十九年四月一日</w:t>
+      </w:r>
+    </w:p>
+    <w:p>
+      <w:r>
+        <w:br w:type="page"/>
+      </w:r>
+    </w:p>
+    <w:p>
+      <w:pPr>
+        <w:pStyle w:val="Heading1"/>
+      </w:pPr>
+      <w:r>
+        <w:t>附則（平成二九年六月二日法律第四五号）</w:t>
+      </w:r>
+    </w:p>
+    <w:p>
+      <w:r>
+        <w:t>この法律は、民法改正法の施行の日から施行する。</w:t>
+        <w:br/>
+        <w:t>ただし、第百三条の二、第百三条の三、第二百六十七条の二、第二百六十七条の三及び第三百六十二条の規定は、公布の日から施行する。</w:t>
+      </w:r>
+    </w:p>
+    <w:p>
+      <w:r>
+        <w:br w:type="page"/>
+      </w:r>
+    </w:p>
+    <w:p>
+      <w:pPr>
+        <w:pStyle w:val="Heading1"/>
+      </w:pPr>
+      <w:r>
+        <w:t>附則（平成三〇年五月一八日法律第二三号）</w:t>
+      </w:r>
+    </w:p>
+    <w:p>
+      <w:pPr>
+        <w:pStyle w:val="Heading4"/>
+      </w:pPr>
+      <w:r>
+        <w:t>第一条（施行期日）</w:t>
+      </w:r>
+    </w:p>
+    <w:p>
+      <w:r>
+        <w:t>この法律は、公布の日から起算して六月を超えない範囲内において政令で定める日から施行する。</w:t>
+        <w:br/>
+        <w:t>ただし、次条の規定は、公布の日から施行する。</w:t>
+      </w:r>
+    </w:p>
+    <w:p>
+      <w:pPr>
+        <w:pStyle w:val="Heading4"/>
+      </w:pPr>
+      <w:r>
+        <w:t>第二条（政令への委任）</w:t>
+      </w:r>
+    </w:p>
+    <w:p>
+      <w:r>
+        <w:t>この法律の施行に関し必要な経過措置は、政令で定める。</w:t>
+      </w:r>
+    </w:p>
+    <w:p>
+      <w:pPr>
+        <w:pStyle w:val="Heading4"/>
+      </w:pPr>
+      <w:r>
+        <w:t>第三条（検討）</w:t>
+      </w:r>
+    </w:p>
+    <w:p>
+      <w:r>
+        <w:t>政府は、この法律の施行後五年を目途として、この法律による改正後の農業経営基盤強化促進法、農地法及び農業振興地域の整備に関する法律の規定の施行の状況等を勘案し、必要があると認めるときは、これらの規定について検討を加え、その結果に基づいて必要な措置を講ずるものとする。</w:t>
+      </w:r>
+    </w:p>
+    <w:p>
+      <w:r>
+        <w:br w:type="page"/>
+      </w:r>
+    </w:p>
+    <w:p>
+      <w:pPr>
+        <w:pStyle w:val="Heading1"/>
+      </w:pPr>
+      <w:r>
+        <w:t>附則（令和二年三月三一日法律第八号）</w:t>
+      </w:r>
+    </w:p>
+    <w:p>
+      <w:pPr>
+        <w:pStyle w:val="Heading4"/>
+      </w:pPr>
+      <w:r>
+        <w:t>第一条（施行期日）</w:t>
+      </w:r>
+    </w:p>
+    <w:p>
+      <w:r>
+        <w:t>この法律は、令和二年四月一日から施行する。</w:t>
+        <w:br/>
+        <w:t>ただし、次の各号に掲げる規定は、当該各号に定める日から施行する。</w:t>
+      </w:r>
+    </w:p>
+    <w:p>
+      <w:pPr>
+        <w:pStyle w:val="ListBullet"/>
         <w:ind w:left="880"/>
       </w:pPr>
       <w:r>
+        <w:t>一</w:t>
+        <w:br/>
+        <w:t>略</w:t>
+      </w:r>
+    </w:p>
+    <w:p>
+      <w:pPr>
+        <w:pStyle w:val="ListBullet"/>
+        <w:ind w:left="880"/>
+      </w:pPr>
+      <w:r>
         <w:t>二</w:t>
-      </w:r>
-    </w:p>
-    <w:p>
-      <w:pPr>
+        <w:br/>
+        <w:t>次に掲げる規定</w:t>
+        <w:br/>
+        <w:br/>
+        <w:br/>
+        <w:t>令和三年一月一日</w:t>
+      </w:r>
+    </w:p>
+    <w:p>
+      <w:pPr>
+        <w:pStyle w:val="Heading4"/>
+      </w:pPr>
+      <w:r>
+        <w:t>第百七十一条（罰則に関する経過措置）</w:t>
+      </w:r>
+    </w:p>
+    <w:p>
+      <w:r>
+        <w:t>この法律（附則第一条各号に掲げる規定にあっては、当該規定。以下この条において同じ。）の施行前にした行為並びにこの附則の規定によりなお従前の例によることとされる場合及びこの附則の規定によりなおその効力を有することとされる場合におけるこの法律の施行後にした行為に対する罰則の適用については、なお従前の例による。</w:t>
+      </w:r>
+    </w:p>
+    <w:p>
+      <w:pPr>
+        <w:pStyle w:val="Heading4"/>
+      </w:pPr>
+      <w:r>
+        <w:t>第百七十二条（政令への委任）</w:t>
+      </w:r>
+    </w:p>
+    <w:p>
+      <w:r>
+        <w:t>この附則に規定するもののほか、この法律の施行に関し必要な経過措置は、政令で定める。</w:t>
+      </w:r>
+    </w:p>
+    <w:p>
+      <w:r>
+        <w:br w:type="page"/>
+      </w:r>
+    </w:p>
+    <w:p>
+      <w:pPr>
+        <w:pStyle w:val="Heading1"/>
+      </w:pPr>
+      <w:r>
+        <w:t>附則（令和二年六月五日法律第四〇号）</w:t>
+      </w:r>
+    </w:p>
+    <w:p>
+      <w:pPr>
+        <w:pStyle w:val="Heading4"/>
+      </w:pPr>
+      <w:r>
+        <w:t>第一条（施行期日）</w:t>
+      </w:r>
+    </w:p>
+    <w:p>
+      <w:r>
+        <w:t>この法律は、令和四年四月一日から施行する。</w:t>
+        <w:br/>
+        <w:t>ただし、次の各号に掲げる規定は、当該各号に定める日から施行する。</w:t>
+      </w:r>
+    </w:p>
+    <w:p>
+      <w:pPr>
+        <w:pStyle w:val="ListBullet"/>
         <w:ind w:left="880"/>
       </w:pPr>
       <w:r>
-        <w:t>第三条及び第四条の規定（次号に掲げる改正規定を除く。）</w:t>
-      </w:r>
-    </w:p>
-    <w:p>
-      <w:pPr>
-        <w:pStyle w:val="Heading4"/>
-      </w:pPr>
-      <w:r>
-        <w:t>第十六条（罰則に関する経過措置）</w:t>
-      </w:r>
-    </w:p>
-    <w:p>
-      <w:r>
-        <w:t>施行日前にした行為及びこの附則の規定によりなお従前の例によることとされる場合における施行日以後にした行為に対する罰則の適用については、なお従前の例による。</w:t>
-      </w:r>
-    </w:p>
-    <w:p>
-      <w:pPr>
-        <w:pStyle w:val="Heading4"/>
-      </w:pPr>
-      <w:r>
-        <w:t>第十七条（政令への委任）</w:t>
-      </w:r>
-    </w:p>
-    <w:p>
-      <w:r>
-        <w:t>この附則に規定するもののほか、この法律の施行に関し必要な経過措置は、政令で定める。</w:t>
-      </w:r>
-    </w:p>
-    <w:p>
-      <w:r>
-        <w:br w:type="page"/>
-      </w:r>
-    </w:p>
-    <w:p>
-      <w:pPr>
-        <w:pStyle w:val="Heading1"/>
-      </w:pPr>
-      <w:r>
-        <w:t>附　則（平成二八年一一月二四日法律第八四号）</w:t>
-      </w:r>
-    </w:p>
-    <w:p>
-      <w:r>
-        <w:t>この法律は、公布の日から施行する。</w:t>
-      </w:r>
-    </w:p>
-    <w:p>
-      <w:r>
-        <w:br w:type="page"/>
-      </w:r>
-    </w:p>
-    <w:p>
-      <w:pPr>
-        <w:pStyle w:val="Heading1"/>
-      </w:pPr>
-      <w:r>
-        <w:t>附　則（平成二八年一二月二六日法律第一一四号）</w:t>
-      </w:r>
-    </w:p>
-    <w:p>
-      <w:pPr>
-        <w:pStyle w:val="Heading4"/>
-      </w:pPr>
-      <w:r>
-        <w:t>第一条（施行期日）</w:t>
-      </w:r>
-    </w:p>
-    <w:p>
-      <w:r>
-        <w:t>この法律は、公布の日から施行する。</w:t>
-      </w:r>
-    </w:p>
-    <w:p>
-      <w:pPr>
-        <w:pStyle w:val="Heading6"/>
+        <w:t>一</w:t>
+        <w:br/>
+        <w:t>第一条中国民年金法第八十七条第三項の改正規定、第四条中厚生年金保険法第百条の三の改正規定、同法第百条の十第一項の改正規定（同項第十号の改正規定を除く。）及び同法附則第二十三条の二第一項の改正規定、第六条の規定、第十一条の規定（第五号に掲げる改正規定を除く。）、第十二条の規定（第六号に掲げる改正規定を除く。）、第十三条の規定（同号に掲げる改正規定を除く。）、第二十条中確定給付企業年金法第三十六条第二項第一号の改正規定、第二十一条中確定拠出年金法第四十八条の三、第七十三条及び第八十九条第一項第三号の改正規定、第二十四条中公的年金制度の健全性及び信頼性の確保のための厚生年金保険法等の一部を改正する法律附則第三十八条第三項の表改正後確定拠出年金法第四十八条の二の項及び第四十条第八項の改正規定、第二十九条中健康保険法附則第五条の四、第五条の六及び第五条の七の改正規定、次条第二項から第五項まで及び附則第十二条の規定、附則第四十二条中国民年金法等の一部を改正する法律（昭和六十年法律第三十四号。次号及び附則第四十二条から第四十五条までにおいて「昭和六十年国民年金等改正法」という。）附則第二十条及び第六十四条の改正規定、附則第五十五条中被用者年金制度の一元化等を図るための厚生年金保険法等の一部を改正する法律（平成二十四年法律第六十三号。以下「平成二十四年一元化法」という。）附則第二十三条第三項、第三十六条第六項、第六十条第六項及び第八十五条の改正規定、附則第五十六条の規定、附則第九十五条中行政手続における特定の個人を識別するための番号の利用等に関する法律（平成二十五年法律第二十七号）別表第二の百七の項の改正規定並びに附則第九十七条の規定</w:t>
+        <w:br/>
+        <w:br/>
+        <w:br/>
+        <w:t>公布の日</w:t>
+      </w:r>
+    </w:p>
+    <w:p>
+      <w:pPr>
+        <w:pStyle w:val="ListBullet"/>
         <w:ind w:left="880"/>
       </w:pPr>
       <w:r>
-        <w:t>一</w:t>
-      </w:r>
-    </w:p>
-    <w:p>
-      <w:pPr>
+        <w:t>二～六</w:t>
+        <w:br/>
+        <w:t>略</w:t>
+      </w:r>
+    </w:p>
+    <w:p>
+      <w:pPr>
+        <w:pStyle w:val="ListBullet"/>
         <w:ind w:left="880"/>
       </w:pPr>
       <w:r>
-        <w:t>略</w:t>
-      </w:r>
-    </w:p>
-    <w:p>
-      <w:pPr>
-        <w:pStyle w:val="Heading6"/>
-        <w:ind w:left="880"/>
-      </w:pPr>
-      <w:r>
-        <w:t>二</w:t>
-      </w:r>
-    </w:p>
-    <w:p>
-      <w:pPr>
-        <w:ind w:left="880"/>
-      </w:pPr>
-      <w:r>
-        <w:t>第七条の規定</w:t>
-      </w:r>
-    </w:p>
-    <w:p>
-      <w:r>
-        <w:br w:type="page"/>
-      </w:r>
-    </w:p>
-    <w:p>
-      <w:pPr>
-        <w:pStyle w:val="Heading1"/>
-      </w:pPr>
-      <w:r>
-        <w:t>附　則（平成二九年六月二日法律第四五号）</w:t>
-      </w:r>
-    </w:p>
-    <w:p>
-      <w:r>
-        <w:t>この法律は、民法改正法の施行の日から施行する。</w:t>
-      </w:r>
-    </w:p>
-    <w:p>
-      <w:r>
-        <w:br w:type="page"/>
-      </w:r>
-    </w:p>
-    <w:p>
-      <w:pPr>
-        <w:pStyle w:val="Heading1"/>
-      </w:pPr>
-      <w:r>
-        <w:t>附　則（平成三〇年五月一八日法律第二三号）</w:t>
-      </w:r>
-    </w:p>
-    <w:p>
-      <w:pPr>
-        <w:pStyle w:val="Heading4"/>
-      </w:pPr>
-      <w:r>
-        <w:t>第一条（施行期日）</w:t>
-      </w:r>
-    </w:p>
-    <w:p>
-      <w:r>
-        <w:t>この法律は、公布の日から起算して六月を超えない範囲内において政令で定める日から施行する。</w:t>
-      </w:r>
-    </w:p>
-    <w:p>
-      <w:pPr>
-        <w:pStyle w:val="Heading4"/>
-      </w:pPr>
-      <w:r>
-        <w:t>第二条（政令への委任）</w:t>
-      </w:r>
-    </w:p>
-    <w:p>
-      <w:r>
-        <w:t>この法律の施行に関し必要な経過措置は、政令で定める。</w:t>
-      </w:r>
-    </w:p>
-    <w:p>
-      <w:pPr>
-        <w:pStyle w:val="Heading4"/>
-      </w:pPr>
-      <w:r>
-        <w:t>第三条（検討）</w:t>
-      </w:r>
-    </w:p>
-    <w:p>
-      <w:r>
-        <w:t>政府は、この法律の施行後五年を目途として、この法律による改正後の農業経営基盤強化促進法、農地法及び農業振興地域の整備に関する法律の規定の施行の状況等を勘案し、必要があると認めるときは、これらの規定について検討を加え、その結果に基づいて必要な措置を講ずるものとする。</w:t>
-      </w:r>
-    </w:p>
-    <w:p>
-      <w:r>
-        <w:br w:type="page"/>
-      </w:r>
-    </w:p>
-    <w:p>
-      <w:pPr>
-        <w:pStyle w:val="Heading1"/>
-      </w:pPr>
-      <w:r>
-        <w:t>附　則（令和二年三月三一日法律第八号）</w:t>
-      </w:r>
-    </w:p>
-    <w:p>
-      <w:pPr>
-        <w:pStyle w:val="Heading4"/>
-      </w:pPr>
-      <w:r>
-        <w:t>第一条（施行期日）</w:t>
-      </w:r>
-    </w:p>
-    <w:p>
-      <w:r>
-        <w:t>この法律は、令和二年四月一日から施行する。</w:t>
-      </w:r>
-    </w:p>
-    <w:p>
-      <w:pPr>
-        <w:pStyle w:val="Heading6"/>
-        <w:ind w:left="880"/>
-      </w:pPr>
-      <w:r>
-        <w:t>一</w:t>
-      </w:r>
-    </w:p>
-    <w:p>
-      <w:pPr>
-        <w:ind w:left="880"/>
-      </w:pPr>
-      <w:r>
-        <w:t>略</w:t>
-      </w:r>
-    </w:p>
-    <w:p>
-      <w:pPr>
-        <w:pStyle w:val="Heading6"/>
-        <w:ind w:left="880"/>
-      </w:pPr>
-      <w:r>
-        <w:t>二</w:t>
-      </w:r>
-    </w:p>
-    <w:p>
-      <w:pPr>
-        <w:ind w:left="880"/>
-      </w:pPr>
-      <w:r>
-        <w:t>次に掲げる規定</w:t>
-      </w:r>
-    </w:p>
-    <w:p>
-      <w:pPr>
-        <w:pStyle w:val="Heading4"/>
-      </w:pPr>
-      <w:r>
-        <w:t>第百七十一条（罰則に関する経過措置）</w:t>
-      </w:r>
-    </w:p>
-    <w:p>
-      <w:r>
-        <w:t>この法律（附則第一条各号に掲げる規定にあっては、当該規定。以下この条において同じ。）の施行前にした行為並びにこの附則の規定によりなお従前の例によることとされる場合及びこの附則の規定によりなおその効力を有することとされる場合におけるこの法律の施行後にした行為に対する罰則の適用については、なお従前の例による。</w:t>
-      </w:r>
-    </w:p>
-    <w:p>
-      <w:pPr>
-        <w:pStyle w:val="Heading4"/>
-      </w:pPr>
-      <w:r>
-        <w:t>第百七十二条（政令への委任）</w:t>
-      </w:r>
-    </w:p>
-    <w:p>
-      <w:r>
-        <w:t>この附則に規定するもののほか、この法律の施行に関し必要な経過措置は、政令で定める。</w:t>
-      </w:r>
-    </w:p>
-    <w:p>
-      <w:r>
-        <w:br w:type="page"/>
-      </w:r>
-    </w:p>
-    <w:p>
-      <w:pPr>
-        <w:pStyle w:val="Heading1"/>
-      </w:pPr>
-      <w:r>
-        <w:t>附　則（令和二年六月五日法律第四〇号）</w:t>
-      </w:r>
-    </w:p>
-    <w:p>
-      <w:pPr>
-        <w:pStyle w:val="Heading4"/>
-      </w:pPr>
-      <w:r>
-        <w:t>第一条（施行期日）</w:t>
-      </w:r>
-    </w:p>
-    <w:p>
-      <w:r>
-        <w:t>この法律は、令和四年四月一日から施行する。</w:t>
-      </w:r>
-    </w:p>
-    <w:p>
-      <w:pPr>
-        <w:pStyle w:val="Heading6"/>
-        <w:ind w:left="880"/>
-      </w:pPr>
-      <w:r>
-        <w:t>一</w:t>
-      </w:r>
-    </w:p>
-    <w:p>
-      <w:pPr>
-        <w:ind w:left="880"/>
-      </w:pPr>
-      <w:r>
-        <w:t>第一条中国民年金法第八十七条第三項の改正規定、第四条中厚生年金保険法第百条の三の改正規定、同法第百条の十第一項の改正規定（同項第十号の改正規定を除く。）及び同法附則第二十三条の二第一項の改正規定、第六条の規定、第十一条の規定（第五号に掲げる改正規定を除く。）、第十二条の規定（第六号に掲げる改正規定を除く。）、第十三条の規定（同号に掲げる改正規定を除く。）、第二十条中確定給付企業年金法第三十六条第二項第一号の改正規定、第二十一条中確定拠出年金法第四十八条の三、第七十三条及び第八十九条第一項第三号の改正規定、第二十四条中公的年金制度の健全性及び信頼性の確保のための厚生年金保険法等の一部を改正する法律附則第三十八条第三項の表改正後確定拠出年金法第四十八条の二の項及び第四十条第八項の改正規定、第二十九条中健康保険法附則第五条の四、第五条の六及び第五条の七の改正規定、次条第二項から第五項まで及び附則第十二条の規定、附則第四十二条中国民年金法等の一部を改正する法律（昭和六十年法律第三十四号。次号及び附則第四十二条から第四十五条までにおいて「昭和六十年国民年金等改正法」という。）附則第二十条及び第六十四条の改正規定、附則第五十五条中被用者年金制度の一元化等を図るための厚生年金保険法等の一部を改正する法律（平成二十四年法律第六十三号。以下「平成二十四年一元化法」という。）附則第二十三条第三項、第三十六条第六項、第六十条第六項及び第八十五条の改正規定、附則第五十六条の規定、附則第九十五条中行政手続における特定の個人を識別するための番号の利用等に関する法律（平成二十五年法律第二十七号）別表第二の百七の項の改正規定並びに附則第九十七条の規定</w:t>
-      </w:r>
-    </w:p>
-    <w:p>
-      <w:pPr>
-        <w:pStyle w:val="Heading6"/>
-        <w:ind w:left="880"/>
-      </w:pPr>
-      <w:r>
-        <w:t>二～六</w:t>
-      </w:r>
-    </w:p>
-    <w:p>
-      <w:pPr>
-        <w:ind w:left="880"/>
-      </w:pPr>
-      <w:r>
-        <w:t>略</w:t>
-      </w:r>
-    </w:p>
-    <w:p>
-      <w:pPr>
-        <w:pStyle w:val="Heading6"/>
-        <w:ind w:left="880"/>
-      </w:pPr>
-      <w:r>
         <w:t>七</w:t>
-      </w:r>
-    </w:p>
-    <w:p>
-      <w:pPr>
-        <w:ind w:left="880"/>
-      </w:pPr>
-      <w:r>
+        <w:br/>
         <w:t>第二十条の規定（第一号に掲げる改正規定を除く。）、第二十二条の規定、第二十四条中公的年金制度の健全性及び信頼性の確保のための厚生年金保険法等の一部を改正する法律附則第五条第三項の表の改正規定（同表改正後厚生年金保険法第百条の十第一項第十号の項の改正規定を除く。）、同法附則第三十八条第二項の表の改正規定、同条第三項の表の改正規定（同表改正後厚生年金保険法第百条の十第一項第十号の項及び改正後確定拠出年金法第四十八条の二の項の改正規定を除く。）、同法附則第四十条第二項及び第四十一条第二号の改正規定、同法附則第四十九条の次に一条を加える改正規定並びに同法附則第五十一条、第五十二条、第五十七条から第五十九条まで、第七十一条第二項及び第九十三条の改正規定、第二十六条中独立行政法人農業者年金基金法第十一条、第十三条及び第四十五条第一項の改正規定、同法附則第二条第一項の改正規定（「当分の間」の下に「、第二十八条第一項の規定にかかわらず」を加える部分を除く。）、同条の次に一条を加える改正規定、同法附則第三条第一項の改正規定（「当分の間」の下に「、第三十一条第一項の規定にかかわらず」を加える部分及び「第三十一条第一項ただし書」を「同項ただし書」に改める部分を除く。）並びに同条第二項の改正規定、附則第二十六条、第二十九条から第三十三条まで及び第八十九条から第九十一条までの規定並びに附則第九十二条中住民基本台帳法（昭和四十二年法律第八十一号）別表第一の七十七の四の項の改正規定</w:t>
+        <w:br/>
+        <w:br/>
+        <w:br/>
+        <w:t>令和四年五月一日</w:t>
       </w:r>
     </w:p>
     <w:p>
@@ -5567,7 +5283,7 @@
     </w:pPr>
     <w:r>
       <w:tab/>
-      <w:t>WeGov v0.1 - FTS141</w:t>
+      <w:t>WeGov v0.2 - FTS141</w:t>
     </w:r>
   </w:p>
 </w:ftr>
